--- a/Testing/Models/Base/Naive_Bayes_testing.docx
+++ b/Testing/Models/Base/Naive_Bayes_testing.docx
@@ -9,85 +9,66 @@
         <w:tblLook w:val="04A0" w:firstRow="1" w:lastRow="0" w:firstColumn="1" w:lastColumn="0" w:noHBand="0" w:noVBand="1"/>
       </w:tblPr>
       <w:tblGrid>
-        <w:gridCol w:w="2547"/>
-        <w:gridCol w:w="2268"/>
-        <w:gridCol w:w="1036"/>
-        <w:gridCol w:w="1481"/>
-        <w:gridCol w:w="1594"/>
+        <w:gridCol w:w="4957"/>
+        <w:gridCol w:w="8991"/>
       </w:tblGrid>
       <w:tr>
         <w:tc>
           <w:tcPr>
-            <w:tcW w:w="2547" w:type="dxa"/>
-            <w:shd w:val="clear" w:color="auto" w:fill="D9D9D9" w:themeFill="background1" w:themeFillShade="D9"/>
-            <w:vAlign w:val="center"/>
-          </w:tcPr>
-          <w:p>
-            <w:pPr>
-              <w:jc w:val="center"/>
-            </w:pPr>
-            <w:r>
-              <w:t>Test case description</w:t>
-            </w:r>
-          </w:p>
-        </w:tc>
-        <w:tc>
-          <w:tcPr>
-            <w:tcW w:w="2268" w:type="dxa"/>
-            <w:shd w:val="clear" w:color="auto" w:fill="D9D9D9" w:themeFill="background1" w:themeFillShade="D9"/>
-            <w:vAlign w:val="center"/>
-          </w:tcPr>
-          <w:p>
-            <w:pPr>
-              <w:jc w:val="center"/>
-            </w:pPr>
-            <w:r>
-              <w:t>Test method</w:t>
-            </w:r>
-          </w:p>
-        </w:tc>
-        <w:tc>
-          <w:tcPr>
-            <w:tcW w:w="1036" w:type="dxa"/>
-            <w:shd w:val="clear" w:color="auto" w:fill="D9D9D9" w:themeFill="background1" w:themeFillShade="D9"/>
-            <w:vAlign w:val="center"/>
-          </w:tcPr>
-          <w:p>
-            <w:pPr>
-              <w:jc w:val="center"/>
-            </w:pPr>
-            <w:r>
-              <w:t>Expected result</w:t>
-            </w:r>
-          </w:p>
-        </w:tc>
-        <w:tc>
-          <w:tcPr>
-            <w:tcW w:w="1481" w:type="dxa"/>
-            <w:shd w:val="clear" w:color="auto" w:fill="D9D9D9" w:themeFill="background1" w:themeFillShade="D9"/>
-            <w:vAlign w:val="center"/>
-          </w:tcPr>
-          <w:p>
-            <w:pPr>
-              <w:jc w:val="center"/>
-            </w:pPr>
-            <w:r>
-              <w:t>Actual result</w:t>
-            </w:r>
-          </w:p>
-        </w:tc>
-        <w:tc>
-          <w:tcPr>
-            <w:tcW w:w="1594" w:type="dxa"/>
-            <w:shd w:val="clear" w:color="auto" w:fill="D9D9D9" w:themeFill="background1" w:themeFillShade="D9"/>
-            <w:vAlign w:val="center"/>
-          </w:tcPr>
-          <w:p>
-            <w:pPr>
-              <w:jc w:val="center"/>
-            </w:pPr>
-            <w:r>
-              <w:t>Pass/Fail</w:t>
+            <w:tcW w:w="4957" w:type="dxa"/>
+            <w:shd w:val="clear" w:color="auto" w:fill="D0CECE" w:themeFill="background2" w:themeFillShade="E6"/>
+          </w:tcPr>
+          <w:p>
+            <w:pPr>
+              <w:rPr>
+                <w:rFonts w:ascii="Calibri" w:hAnsi="Calibri" w:cs="Calibri"/>
+                <w:b/>
+                <w:bCs/>
+                <w:sz w:val="52"/>
+                <w:szCs w:val="52"/>
+              </w:rPr>
+            </w:pPr>
+            <w:r>
+              <w:rPr>
+                <w:rFonts w:ascii="Calibri" w:hAnsi="Calibri" w:cs="Calibri"/>
+                <w:b/>
+                <w:bCs/>
+                <w:sz w:val="52"/>
+                <w:szCs w:val="52"/>
+              </w:rPr>
+              <w:t>Tes</w:t>
+            </w:r>
+            <w:r>
+              <w:rPr>
+                <w:rFonts w:ascii="Calibri" w:hAnsi="Calibri" w:cs="Calibri"/>
+                <w:b/>
+                <w:bCs/>
+                <w:sz w:val="52"/>
+                <w:szCs w:val="52"/>
+              </w:rPr>
+              <w:t>ter</w:t>
+            </w:r>
+          </w:p>
+        </w:tc>
+        <w:tc>
+          <w:tcPr>
+            <w:tcW w:w="8991" w:type="dxa"/>
+          </w:tcPr>
+          <w:p>
+            <w:pPr>
+              <w:rPr>
+                <w:rFonts w:ascii="Calibri" w:hAnsi="Calibri" w:cs="Calibri"/>
+                <w:sz w:val="52"/>
+                <w:szCs w:val="52"/>
+              </w:rPr>
+            </w:pPr>
+            <w:r>
+              <w:rPr>
+                <w:rFonts w:ascii="Calibri" w:hAnsi="Calibri" w:cs="Calibri"/>
+                <w:sz w:val="52"/>
+                <w:szCs w:val="52"/>
+              </w:rPr>
+              <w:t>Ethan Hor Sheng Jian</w:t>
             </w:r>
           </w:p>
         </w:tc>
@@ -95,51 +76,50 @@
       <w:tr>
         <w:tc>
           <w:tcPr>
-            <w:tcW w:w="2547" w:type="dxa"/>
-          </w:tcPr>
-          <w:p>
-            <w:r>
-              <w:t>Functionality of the algorithm</w:t>
-            </w:r>
-          </w:p>
-        </w:tc>
-        <w:tc>
-          <w:tcPr>
-            <w:tcW w:w="2268" w:type="dxa"/>
-          </w:tcPr>
-          <w:p>
-            <w:r>
-              <w:t>Use an array of test values to train the model</w:t>
-            </w:r>
-          </w:p>
-        </w:tc>
-        <w:tc>
-          <w:tcPr>
-            <w:tcW w:w="1036" w:type="dxa"/>
-          </w:tcPr>
-          <w:p>
-            <w:r>
-              <w:t>&gt;= 80%</w:t>
-            </w:r>
-          </w:p>
-        </w:tc>
-        <w:tc>
-          <w:tcPr>
-            <w:tcW w:w="1481" w:type="dxa"/>
-          </w:tcPr>
-          <w:p>
-            <w:r>
-              <w:t>86.67%</w:t>
-            </w:r>
-          </w:p>
-        </w:tc>
-        <w:tc>
-          <w:tcPr>
-            <w:tcW w:w="1594" w:type="dxa"/>
-          </w:tcPr>
-          <w:p>
-            <w:r>
-              <w:t>Pass</w:t>
+            <w:tcW w:w="4957" w:type="dxa"/>
+            <w:shd w:val="clear" w:color="auto" w:fill="D0CECE" w:themeFill="background2" w:themeFillShade="E6"/>
+          </w:tcPr>
+          <w:p>
+            <w:pPr>
+              <w:rPr>
+                <w:rFonts w:ascii="Calibri" w:hAnsi="Calibri" w:cs="Calibri"/>
+                <w:b/>
+                <w:bCs/>
+                <w:sz w:val="52"/>
+                <w:szCs w:val="52"/>
+              </w:rPr>
+            </w:pPr>
+            <w:r>
+              <w:rPr>
+                <w:rFonts w:ascii="Calibri" w:hAnsi="Calibri" w:cs="Calibri"/>
+                <w:b/>
+                <w:bCs/>
+                <w:sz w:val="52"/>
+                <w:szCs w:val="52"/>
+              </w:rPr>
+              <w:t>Test type</w:t>
+            </w:r>
+          </w:p>
+        </w:tc>
+        <w:tc>
+          <w:tcPr>
+            <w:tcW w:w="8991" w:type="dxa"/>
+          </w:tcPr>
+          <w:p>
+            <w:pPr>
+              <w:rPr>
+                <w:rFonts w:ascii="Calibri" w:hAnsi="Calibri" w:cs="Calibri"/>
+                <w:sz w:val="52"/>
+                <w:szCs w:val="52"/>
+              </w:rPr>
+            </w:pPr>
+            <w:r>
+              <w:rPr>
+                <w:rFonts w:ascii="Calibri" w:hAnsi="Calibri" w:cs="Calibri"/>
+                <w:sz w:val="52"/>
+                <w:szCs w:val="52"/>
+              </w:rPr>
+              <w:t>Unit</w:t>
             </w:r>
           </w:p>
         </w:tc>
@@ -147,109 +127,1420 @@
       <w:tr>
         <w:tc>
           <w:tcPr>
-            <w:tcW w:w="2547" w:type="dxa"/>
-          </w:tcPr>
-          <w:p>
-            <w:r>
-              <w:t>Correctness of fit()</w:t>
-            </w:r>
-          </w:p>
-        </w:tc>
-        <w:tc>
-          <w:tcPr>
-            <w:tcW w:w="2268" w:type="dxa"/>
-          </w:tcPr>
-          <w:p>
-            <w:r>
-              <w:t>Train a sample Naïve Bayes model and attempt to make it predict a separate test data which is of different size</w:t>
-            </w:r>
-          </w:p>
-        </w:tc>
-        <w:tc>
-          <w:tcPr>
-            <w:tcW w:w="1036" w:type="dxa"/>
-          </w:tcPr>
-          <w:p>
-            <w:r>
-              <w:t>Error occurs</w:t>
-            </w:r>
-          </w:p>
-        </w:tc>
-        <w:tc>
-          <w:tcPr>
-            <w:tcW w:w="1481" w:type="dxa"/>
-          </w:tcPr>
-          <w:p>
-            <w:r>
-              <w:t>Error occurs</w:t>
-            </w:r>
-          </w:p>
-        </w:tc>
-        <w:tc>
-          <w:tcPr>
-            <w:tcW w:w="1594" w:type="dxa"/>
-          </w:tcPr>
-          <w:p>
-            <w:r>
-              <w:t>Pass</w:t>
-            </w:r>
+            <w:tcW w:w="4957" w:type="dxa"/>
+            <w:shd w:val="clear" w:color="auto" w:fill="D0CECE" w:themeFill="background2" w:themeFillShade="E6"/>
+          </w:tcPr>
+          <w:p>
+            <w:pPr>
+              <w:rPr>
+                <w:rFonts w:ascii="Calibri" w:hAnsi="Calibri" w:cs="Calibri"/>
+                <w:b/>
+                <w:bCs/>
+                <w:sz w:val="52"/>
+                <w:szCs w:val="52"/>
+              </w:rPr>
+            </w:pPr>
+            <w:r>
+              <w:rPr>
+                <w:rFonts w:ascii="Calibri" w:hAnsi="Calibri" w:cs="Calibri"/>
+                <w:b/>
+                <w:bCs/>
+                <w:sz w:val="52"/>
+                <w:szCs w:val="52"/>
+              </w:rPr>
+              <w:t>Component</w:t>
+            </w:r>
+          </w:p>
+        </w:tc>
+        <w:tc>
+          <w:tcPr>
+            <w:tcW w:w="8991" w:type="dxa"/>
+          </w:tcPr>
+          <w:p>
+            <w:pPr>
+              <w:rPr>
+                <w:rFonts w:ascii="Calibri" w:hAnsi="Calibri" w:cs="Calibri"/>
+                <w:sz w:val="52"/>
+                <w:szCs w:val="52"/>
+              </w:rPr>
+            </w:pPr>
+            <w:bookmarkStart w:id="0" w:name="_Hlk82497040"/>
+            <w:r>
+              <w:rPr>
+                <w:rFonts w:ascii="Calibri" w:hAnsi="Calibri" w:cs="Calibri"/>
+                <w:sz w:val="52"/>
+                <w:szCs w:val="52"/>
+              </w:rPr>
+              <w:t>Naïve Bayes</w:t>
+            </w:r>
+            <w:r>
+              <w:rPr>
+                <w:rFonts w:ascii="Calibri" w:hAnsi="Calibri" w:cs="Calibri"/>
+                <w:sz w:val="52"/>
+                <w:szCs w:val="52"/>
+              </w:rPr>
+              <w:t xml:space="preserve"> Model</w:t>
+            </w:r>
+            <w:bookmarkEnd w:id="0"/>
           </w:p>
         </w:tc>
       </w:tr>
       <w:tr>
         <w:tc>
           <w:tcPr>
-            <w:tcW w:w="2547" w:type="dxa"/>
-          </w:tcPr>
-          <w:p>
-            <w:r>
-              <w:t>CM1</w:t>
-            </w:r>
-          </w:p>
-        </w:tc>
-        <w:tc>
-          <w:tcPr>
-            <w:tcW w:w="2268" w:type="dxa"/>
-          </w:tcPr>
-          <w:p>
-            <w:r>
-              <w:t>Use CM1.arff to run the Naïve Bayes Algorithm</w:t>
-            </w:r>
-          </w:p>
-        </w:tc>
-        <w:tc>
-          <w:tcPr>
-            <w:tcW w:w="1036" w:type="dxa"/>
-          </w:tcPr>
-          <w:p>
-            <w:r>
-              <w:t>&gt;= 80%</w:t>
-            </w:r>
-          </w:p>
-        </w:tc>
-        <w:tc>
-          <w:tcPr>
-            <w:tcW w:w="1481" w:type="dxa"/>
-          </w:tcPr>
-          <w:p>
-            <w:r>
-              <w:t>81.82%</w:t>
-            </w:r>
-          </w:p>
-        </w:tc>
-        <w:tc>
-          <w:tcPr>
-            <w:tcW w:w="1594" w:type="dxa"/>
-          </w:tcPr>
-          <w:p>
-            <w:r>
-              <w:t>Pass</w:t>
+            <w:tcW w:w="4957" w:type="dxa"/>
+            <w:shd w:val="clear" w:color="auto" w:fill="D0CECE" w:themeFill="background2" w:themeFillShade="E6"/>
+          </w:tcPr>
+          <w:p>
+            <w:pPr>
+              <w:rPr>
+                <w:rFonts w:ascii="Calibri" w:hAnsi="Calibri" w:cs="Calibri"/>
+                <w:b/>
+                <w:bCs/>
+                <w:sz w:val="52"/>
+                <w:szCs w:val="52"/>
+              </w:rPr>
+            </w:pPr>
+            <w:r>
+              <w:rPr>
+                <w:rFonts w:ascii="Calibri" w:hAnsi="Calibri" w:cs="Calibri"/>
+                <w:b/>
+                <w:bCs/>
+                <w:sz w:val="52"/>
+                <w:szCs w:val="52"/>
+              </w:rPr>
+              <w:t>Number of test suites</w:t>
+            </w:r>
+          </w:p>
+        </w:tc>
+        <w:tc>
+          <w:tcPr>
+            <w:tcW w:w="8991" w:type="dxa"/>
+          </w:tcPr>
+          <w:p>
+            <w:pPr>
+              <w:rPr>
+                <w:rFonts w:ascii="Calibri" w:hAnsi="Calibri" w:cs="Calibri"/>
+                <w:sz w:val="52"/>
+                <w:szCs w:val="52"/>
+              </w:rPr>
+            </w:pPr>
+            <w:r>
+              <w:rPr>
+                <w:rFonts w:ascii="Calibri" w:hAnsi="Calibri" w:cs="Calibri"/>
+                <w:sz w:val="52"/>
+                <w:szCs w:val="52"/>
+              </w:rPr>
+              <w:t>1</w:t>
+            </w:r>
+          </w:p>
+        </w:tc>
+      </w:tr>
+      <w:tr>
+        <w:tc>
+          <w:tcPr>
+            <w:tcW w:w="4957" w:type="dxa"/>
+            <w:shd w:val="clear" w:color="auto" w:fill="D0CECE" w:themeFill="background2" w:themeFillShade="E6"/>
+          </w:tcPr>
+          <w:p>
+            <w:pPr>
+              <w:rPr>
+                <w:rFonts w:ascii="Calibri" w:hAnsi="Calibri" w:cs="Calibri"/>
+                <w:b/>
+                <w:bCs/>
+                <w:sz w:val="52"/>
+                <w:szCs w:val="52"/>
+              </w:rPr>
+            </w:pPr>
+            <w:r>
+              <w:rPr>
+                <w:rFonts w:ascii="Calibri" w:hAnsi="Calibri" w:cs="Calibri"/>
+                <w:b/>
+                <w:bCs/>
+                <w:sz w:val="52"/>
+                <w:szCs w:val="52"/>
+              </w:rPr>
+              <w:t>Number of test cases</w:t>
+            </w:r>
+          </w:p>
+        </w:tc>
+        <w:tc>
+          <w:tcPr>
+            <w:tcW w:w="8991" w:type="dxa"/>
+          </w:tcPr>
+          <w:p>
+            <w:pPr>
+              <w:tabs>
+                <w:tab w:val="center" w:pos="4458"/>
+              </w:tabs>
+              <w:rPr>
+                <w:rFonts w:ascii="Calibri" w:hAnsi="Calibri" w:cs="Calibri"/>
+                <w:sz w:val="52"/>
+                <w:szCs w:val="52"/>
+              </w:rPr>
+            </w:pPr>
+            <w:r>
+              <w:rPr>
+                <w:rFonts w:ascii="Calibri" w:hAnsi="Calibri" w:cs="Calibri"/>
+                <w:sz w:val="52"/>
+                <w:szCs w:val="52"/>
+              </w:rPr>
+              <w:t>4</w:t>
+            </w:r>
+          </w:p>
+        </w:tc>
+      </w:tr>
+      <w:tr>
+        <w:tc>
+          <w:tcPr>
+            <w:tcW w:w="4957" w:type="dxa"/>
+            <w:shd w:val="clear" w:color="auto" w:fill="D0CECE" w:themeFill="background2" w:themeFillShade="E6"/>
+          </w:tcPr>
+          <w:p>
+            <w:pPr>
+              <w:rPr>
+                <w:rFonts w:ascii="Calibri" w:hAnsi="Calibri" w:cs="Calibri"/>
+                <w:b/>
+                <w:bCs/>
+                <w:sz w:val="52"/>
+                <w:szCs w:val="52"/>
+              </w:rPr>
+            </w:pPr>
+            <w:r>
+              <w:rPr>
+                <w:rFonts w:ascii="Calibri" w:hAnsi="Calibri" w:cs="Calibri"/>
+                <w:b/>
+                <w:bCs/>
+                <w:sz w:val="52"/>
+                <w:szCs w:val="52"/>
+              </w:rPr>
+              <w:t>Status</w:t>
+            </w:r>
+          </w:p>
+        </w:tc>
+        <w:tc>
+          <w:tcPr>
+            <w:tcW w:w="8991" w:type="dxa"/>
+          </w:tcPr>
+          <w:p>
+            <w:pPr>
+              <w:rPr>
+                <w:rFonts w:ascii="Calibri" w:hAnsi="Calibri" w:cs="Calibri"/>
+                <w:sz w:val="52"/>
+                <w:szCs w:val="52"/>
+              </w:rPr>
+            </w:pPr>
+            <w:r>
+              <w:rPr>
+                <w:rFonts w:ascii="Calibri" w:hAnsi="Calibri" w:cs="Calibri"/>
+                <w:sz w:val="52"/>
+                <w:szCs w:val="52"/>
+              </w:rPr>
+              <w:t>Complete</w:t>
+            </w:r>
+          </w:p>
+        </w:tc>
+      </w:tr>
+      <w:tr>
+        <w:tc>
+          <w:tcPr>
+            <w:tcW w:w="4957" w:type="dxa"/>
+            <w:shd w:val="clear" w:color="auto" w:fill="D0CECE" w:themeFill="background2" w:themeFillShade="E6"/>
+          </w:tcPr>
+          <w:p>
+            <w:pPr>
+              <w:rPr>
+                <w:rFonts w:ascii="Calibri" w:hAnsi="Calibri" w:cs="Calibri"/>
+                <w:b/>
+                <w:bCs/>
+                <w:sz w:val="52"/>
+                <w:szCs w:val="52"/>
+              </w:rPr>
+            </w:pPr>
+            <w:r>
+              <w:rPr>
+                <w:rFonts w:ascii="Calibri" w:hAnsi="Calibri" w:cs="Calibri"/>
+                <w:b/>
+                <w:bCs/>
+                <w:sz w:val="52"/>
+                <w:szCs w:val="52"/>
+              </w:rPr>
+              <w:t>Test file</w:t>
+            </w:r>
+          </w:p>
+        </w:tc>
+        <w:tc>
+          <w:tcPr>
+            <w:tcW w:w="8991" w:type="dxa"/>
+          </w:tcPr>
+          <w:p>
+            <w:pPr>
+              <w:rPr>
+                <w:rFonts w:ascii="Calibri" w:hAnsi="Calibri" w:cs="Calibri"/>
+                <w:sz w:val="52"/>
+                <w:szCs w:val="52"/>
+              </w:rPr>
+            </w:pPr>
+            <w:r>
+              <w:rPr>
+                <w:rFonts w:ascii="Calibri" w:hAnsi="Calibri" w:cs="Calibri"/>
+                <w:sz w:val="52"/>
+                <w:szCs w:val="52"/>
+              </w:rPr>
+              <w:t>Naive_Bayes</w:t>
+            </w:r>
+            <w:r>
+              <w:rPr>
+                <w:rFonts w:ascii="Calibri" w:hAnsi="Calibri" w:cs="Calibri"/>
+                <w:sz w:val="52"/>
+                <w:szCs w:val="52"/>
+              </w:rPr>
+              <w:t>.py</w:t>
+            </w:r>
+          </w:p>
+        </w:tc>
+      </w:tr>
+      <w:tr>
+        <w:tc>
+          <w:tcPr>
+            <w:tcW w:w="4957" w:type="dxa"/>
+            <w:shd w:val="clear" w:color="auto" w:fill="D0CECE" w:themeFill="background2" w:themeFillShade="E6"/>
+          </w:tcPr>
+          <w:p>
+            <w:pPr>
+              <w:rPr>
+                <w:rFonts w:ascii="Calibri" w:hAnsi="Calibri" w:cs="Calibri"/>
+                <w:b/>
+                <w:bCs/>
+                <w:sz w:val="52"/>
+                <w:szCs w:val="52"/>
+              </w:rPr>
+            </w:pPr>
+            <w:r>
+              <w:rPr>
+                <w:rFonts w:ascii="Calibri" w:hAnsi="Calibri" w:cs="Calibri"/>
+                <w:b/>
+                <w:bCs/>
+                <w:sz w:val="52"/>
+                <w:szCs w:val="52"/>
+              </w:rPr>
+              <w:t>Date of completion</w:t>
+            </w:r>
+          </w:p>
+        </w:tc>
+        <w:tc>
+          <w:tcPr>
+            <w:tcW w:w="8991" w:type="dxa"/>
+          </w:tcPr>
+          <w:p>
+            <w:pPr>
+              <w:rPr>
+                <w:rFonts w:ascii="Calibri" w:hAnsi="Calibri" w:cs="Calibri"/>
+                <w:sz w:val="52"/>
+                <w:szCs w:val="52"/>
+              </w:rPr>
+            </w:pPr>
+            <w:r>
+              <w:rPr>
+                <w:rFonts w:ascii="Calibri" w:hAnsi="Calibri" w:cs="Calibri"/>
+                <w:sz w:val="52"/>
+                <w:szCs w:val="52"/>
+              </w:rPr>
+              <w:t>12</w:t>
+            </w:r>
+            <w:r>
+              <w:rPr>
+                <w:rFonts w:ascii="Calibri" w:hAnsi="Calibri" w:cs="Calibri"/>
+                <w:sz w:val="52"/>
+                <w:szCs w:val="52"/>
+              </w:rPr>
+              <w:t>/</w:t>
+            </w:r>
+            <w:r>
+              <w:rPr>
+                <w:rFonts w:ascii="Calibri" w:hAnsi="Calibri" w:cs="Calibri"/>
+                <w:sz w:val="52"/>
+                <w:szCs w:val="52"/>
+              </w:rPr>
+              <w:t>9</w:t>
+            </w:r>
+            <w:r>
+              <w:rPr>
+                <w:rFonts w:ascii="Calibri" w:hAnsi="Calibri" w:cs="Calibri"/>
+                <w:sz w:val="52"/>
+                <w:szCs w:val="52"/>
+              </w:rPr>
+              <w:t>/2021</w:t>
             </w:r>
           </w:p>
         </w:tc>
       </w:tr>
     </w:tbl>
-    <w:p/>
+    <w:p>
+      <w:pPr>
+        <w:rPr>
+          <w:rFonts w:ascii="Calibri" w:hAnsi="Calibri" w:cs="Calibri"/>
+          <w:b/>
+          <w:bCs/>
+          <w:sz w:val="28"/>
+          <w:szCs w:val="28"/>
+        </w:rPr>
+      </w:pPr>
+    </w:p>
+    <w:p>
+      <w:pPr>
+        <w:rPr>
+          <w:rFonts w:ascii="Calibri" w:hAnsi="Calibri" w:cs="Calibri"/>
+          <w:b/>
+          <w:bCs/>
+          <w:sz w:val="28"/>
+          <w:szCs w:val="28"/>
+        </w:rPr>
+      </w:pPr>
+      <w:r>
+        <w:rPr>
+          <w:rFonts w:ascii="Calibri" w:hAnsi="Calibri" w:cs="Calibri"/>
+          <w:b/>
+          <w:bCs/>
+          <w:sz w:val="28"/>
+          <w:szCs w:val="28"/>
+        </w:rPr>
+        <w:br w:type="page"/>
+      </w:r>
+    </w:p>
+    <w:p>
+      <w:pPr>
+        <w:pStyle w:val="Title"/>
+      </w:pPr>
+      <w:r>
+        <w:lastRenderedPageBreak/>
+        <w:t xml:space="preserve">Testing the functionality of </w:t>
+      </w:r>
+      <w:r>
+        <w:t xml:space="preserve">the </w:t>
+      </w:r>
+      <w:r>
+        <w:rPr>
+          <w:rFonts w:cstheme="majorHAnsi"/>
+          <w:sz w:val="52"/>
+          <w:szCs w:val="52"/>
+        </w:rPr>
+        <w:t>Naïve Bayes</w:t>
+      </w:r>
+      <w:r>
+        <w:rPr>
+          <w:rFonts w:cstheme="majorHAnsi"/>
+          <w:sz w:val="52"/>
+          <w:szCs w:val="52"/>
+        </w:rPr>
+        <w:t xml:space="preserve"> Model</w:t>
+      </w:r>
+    </w:p>
+    <w:p>
+      <w:pPr>
+        <w:rPr>
+          <w:rFonts w:ascii="Calibri" w:hAnsi="Calibri" w:cs="Calibri"/>
+          <w:sz w:val="24"/>
+          <w:szCs w:val="24"/>
+        </w:rPr>
+      </w:pPr>
+      <w:r>
+        <w:rPr>
+          <w:rFonts w:ascii="Calibri" w:hAnsi="Calibri" w:cs="Calibri"/>
+          <w:sz w:val="24"/>
+          <w:szCs w:val="24"/>
+        </w:rPr>
+        <w:t xml:space="preserve">Rows highlighted yellow </w:t>
+      </w:r>
+      <w:r>
+        <w:rPr>
+          <w:rFonts w:ascii="Calibri" w:hAnsi="Calibri" w:cs="Calibri"/>
+          <w:sz w:val="24"/>
+          <w:szCs w:val="24"/>
+        </w:rPr>
+        <w:t>indicate test cases that have found issues present in the UI</w:t>
+      </w:r>
+    </w:p>
+    <w:p>
+      <w:pPr>
+        <w:pStyle w:val="Heading1"/>
+      </w:pPr>
+      <w:r>
+        <w:t>Test suite</w:t>
+      </w:r>
+      <w:r>
+        <w:t xml:space="preserve"> 1</w:t>
+      </w:r>
+      <w:r>
+        <w:t xml:space="preserve"> (</w:t>
+      </w:r>
+      <w:r>
+        <w:t>12</w:t>
+      </w:r>
+      <w:r>
+        <w:t>/</w:t>
+      </w:r>
+      <w:r>
+        <w:t>9</w:t>
+      </w:r>
+      <w:r>
+        <w:t>/2021)</w:t>
+      </w:r>
+    </w:p>
+    <w:tbl>
+      <w:tblPr>
+        <w:tblStyle w:val="TableGrid"/>
+        <w:tblpPr w:leftFromText="180" w:rightFromText="180" w:vertAnchor="page" w:horzAnchor="margin" w:tblpY="3217"/>
+        <w:tblW w:w="14737" w:type="dxa"/>
+        <w:tblLook w:val="04A0" w:firstRow="1" w:lastRow="0" w:firstColumn="1" w:lastColumn="0" w:noHBand="0" w:noVBand="1"/>
+      </w:tblPr>
+      <w:tblGrid>
+        <w:gridCol w:w="988"/>
+        <w:gridCol w:w="2693"/>
+        <w:gridCol w:w="2410"/>
+        <w:gridCol w:w="3827"/>
+        <w:gridCol w:w="3748"/>
+        <w:gridCol w:w="1071"/>
+      </w:tblGrid>
+      <w:tr>
+        <w:trPr>
+          <w:trHeight w:val="837"/>
+        </w:trPr>
+        <w:tc>
+          <w:tcPr>
+            <w:tcW w:w="988" w:type="dxa"/>
+            <w:shd w:val="clear" w:color="auto" w:fill="D0CECE" w:themeFill="background2" w:themeFillShade="E6"/>
+            <w:vAlign w:val="center"/>
+          </w:tcPr>
+          <w:p>
+            <w:pPr>
+              <w:jc w:val="center"/>
+              <w:rPr>
+                <w:rFonts w:ascii="Calibri" w:hAnsi="Calibri" w:cs="Calibri"/>
+                <w:sz w:val="24"/>
+                <w:szCs w:val="24"/>
+              </w:rPr>
+            </w:pPr>
+            <w:r>
+              <w:rPr>
+                <w:rFonts w:ascii="Calibri" w:hAnsi="Calibri" w:cs="Calibri"/>
+                <w:sz w:val="24"/>
+                <w:szCs w:val="24"/>
+              </w:rPr>
+              <w:t>Test case ID</w:t>
+            </w:r>
+          </w:p>
+        </w:tc>
+        <w:tc>
+          <w:tcPr>
+            <w:tcW w:w="2693" w:type="dxa"/>
+            <w:shd w:val="clear" w:color="auto" w:fill="D0CECE" w:themeFill="background2" w:themeFillShade="E6"/>
+            <w:vAlign w:val="center"/>
+          </w:tcPr>
+          <w:p>
+            <w:pPr>
+              <w:jc w:val="center"/>
+              <w:rPr>
+                <w:rFonts w:ascii="Calibri" w:hAnsi="Calibri" w:cs="Calibri"/>
+                <w:sz w:val="24"/>
+                <w:szCs w:val="24"/>
+              </w:rPr>
+            </w:pPr>
+            <w:bookmarkStart w:id="1" w:name="_Hlk81906492"/>
+            <w:r>
+              <w:rPr>
+                <w:rFonts w:ascii="Calibri" w:hAnsi="Calibri" w:cs="Calibri"/>
+                <w:sz w:val="24"/>
+                <w:szCs w:val="24"/>
+              </w:rPr>
+              <w:t>Test case description</w:t>
+            </w:r>
+          </w:p>
+        </w:tc>
+        <w:tc>
+          <w:tcPr>
+            <w:tcW w:w="2410" w:type="dxa"/>
+            <w:shd w:val="clear" w:color="auto" w:fill="D0CECE" w:themeFill="background2" w:themeFillShade="E6"/>
+            <w:vAlign w:val="center"/>
+          </w:tcPr>
+          <w:p>
+            <w:pPr>
+              <w:jc w:val="center"/>
+              <w:rPr>
+                <w:rFonts w:ascii="Calibri" w:hAnsi="Calibri" w:cs="Calibri"/>
+                <w:sz w:val="24"/>
+                <w:szCs w:val="24"/>
+              </w:rPr>
+            </w:pPr>
+            <w:r>
+              <w:rPr>
+                <w:rFonts w:ascii="Calibri" w:hAnsi="Calibri" w:cs="Calibri"/>
+                <w:sz w:val="24"/>
+                <w:szCs w:val="24"/>
+              </w:rPr>
+              <w:t>Test</w:t>
+            </w:r>
+            <w:r>
+              <w:rPr>
+                <w:rFonts w:ascii="Calibri" w:hAnsi="Calibri" w:cs="Calibri"/>
+                <w:sz w:val="24"/>
+                <w:szCs w:val="24"/>
+              </w:rPr>
+              <w:t xml:space="preserve"> data/setup</w:t>
+            </w:r>
+          </w:p>
+        </w:tc>
+        <w:tc>
+          <w:tcPr>
+            <w:tcW w:w="3827" w:type="dxa"/>
+            <w:shd w:val="clear" w:color="auto" w:fill="D0CECE" w:themeFill="background2" w:themeFillShade="E6"/>
+            <w:vAlign w:val="center"/>
+          </w:tcPr>
+          <w:p>
+            <w:pPr>
+              <w:jc w:val="center"/>
+              <w:rPr>
+                <w:rFonts w:ascii="Calibri" w:hAnsi="Calibri" w:cs="Calibri"/>
+                <w:sz w:val="24"/>
+                <w:szCs w:val="24"/>
+              </w:rPr>
+            </w:pPr>
+            <w:r>
+              <w:rPr>
+                <w:rFonts w:ascii="Calibri" w:hAnsi="Calibri" w:cs="Calibri"/>
+                <w:sz w:val="24"/>
+                <w:szCs w:val="24"/>
+              </w:rPr>
+              <w:t>Expected Result</w:t>
+            </w:r>
+          </w:p>
+        </w:tc>
+        <w:tc>
+          <w:tcPr>
+            <w:tcW w:w="3748" w:type="dxa"/>
+            <w:shd w:val="clear" w:color="auto" w:fill="D0CECE" w:themeFill="background2" w:themeFillShade="E6"/>
+            <w:vAlign w:val="center"/>
+          </w:tcPr>
+          <w:p>
+            <w:pPr>
+              <w:jc w:val="center"/>
+              <w:rPr>
+                <w:rFonts w:ascii="Calibri" w:hAnsi="Calibri" w:cs="Calibri"/>
+                <w:sz w:val="24"/>
+                <w:szCs w:val="24"/>
+              </w:rPr>
+            </w:pPr>
+            <w:r>
+              <w:rPr>
+                <w:rFonts w:ascii="Calibri" w:hAnsi="Calibri" w:cs="Calibri"/>
+                <w:sz w:val="24"/>
+                <w:szCs w:val="24"/>
+              </w:rPr>
+              <w:t>Actual Result</w:t>
+            </w:r>
+          </w:p>
+        </w:tc>
+        <w:tc>
+          <w:tcPr>
+            <w:tcW w:w="1071" w:type="dxa"/>
+            <w:shd w:val="clear" w:color="auto" w:fill="D0CECE" w:themeFill="background2" w:themeFillShade="E6"/>
+            <w:vAlign w:val="center"/>
+          </w:tcPr>
+          <w:p>
+            <w:pPr>
+              <w:jc w:val="center"/>
+              <w:rPr>
+                <w:rFonts w:ascii="Calibri" w:hAnsi="Calibri" w:cs="Calibri"/>
+                <w:sz w:val="24"/>
+                <w:szCs w:val="24"/>
+              </w:rPr>
+            </w:pPr>
+            <w:r>
+              <w:rPr>
+                <w:rFonts w:ascii="Calibri" w:hAnsi="Calibri" w:cs="Calibri"/>
+                <w:sz w:val="24"/>
+                <w:szCs w:val="24"/>
+              </w:rPr>
+              <w:t>Pass/Fail</w:t>
+            </w:r>
+          </w:p>
+        </w:tc>
+      </w:tr>
+      <w:tr>
+        <w:trPr>
+          <w:trHeight w:val="1366"/>
+        </w:trPr>
+        <w:tc>
+          <w:tcPr>
+            <w:tcW w:w="988" w:type="dxa"/>
+          </w:tcPr>
+          <w:p>
+            <w:pPr>
+              <w:jc w:val="center"/>
+              <w:rPr>
+                <w:rFonts w:ascii="Calibri" w:hAnsi="Calibri" w:cs="Calibri"/>
+                <w:sz w:val="24"/>
+                <w:szCs w:val="24"/>
+              </w:rPr>
+            </w:pPr>
+            <w:r>
+              <w:rPr>
+                <w:rFonts w:ascii="Calibri" w:hAnsi="Calibri" w:cs="Calibri"/>
+                <w:sz w:val="24"/>
+                <w:szCs w:val="24"/>
+              </w:rPr>
+              <w:t>1</w:t>
+            </w:r>
+          </w:p>
+        </w:tc>
+        <w:tc>
+          <w:tcPr>
+            <w:tcW w:w="2693" w:type="dxa"/>
+            <w:vAlign w:val="center"/>
+          </w:tcPr>
+          <w:p>
+            <w:pPr>
+              <w:jc w:val="center"/>
+              <w:rPr>
+                <w:rFonts w:ascii="Calibri" w:hAnsi="Calibri" w:cs="Calibri"/>
+                <w:sz w:val="24"/>
+                <w:szCs w:val="24"/>
+              </w:rPr>
+            </w:pPr>
+            <w:r>
+              <w:rPr>
+                <w:rFonts w:ascii="Calibri" w:hAnsi="Calibri" w:cs="Calibri"/>
+                <w:sz w:val="24"/>
+                <w:szCs w:val="24"/>
+              </w:rPr>
+              <w:t>Type test for when the model has been trained with fit()</w:t>
+            </w:r>
+          </w:p>
+        </w:tc>
+        <w:tc>
+          <w:tcPr>
+            <w:tcW w:w="2410" w:type="dxa"/>
+            <w:vAlign w:val="center"/>
+          </w:tcPr>
+          <w:p>
+            <w:pPr>
+              <w:jc w:val="center"/>
+              <w:rPr>
+                <w:rFonts w:ascii="Calibri" w:hAnsi="Calibri" w:cs="Calibri"/>
+                <w:sz w:val="24"/>
+                <w:szCs w:val="24"/>
+              </w:rPr>
+            </w:pPr>
+            <w:r>
+              <w:rPr>
+                <w:rFonts w:ascii="Calibri" w:hAnsi="Calibri" w:cs="Calibri"/>
+                <w:sz w:val="24"/>
+                <w:szCs w:val="24"/>
+              </w:rPr>
+              <w:t xml:space="preserve">Create </w:t>
+            </w:r>
+            <w:r>
+              <w:rPr>
+                <w:rFonts w:ascii="Calibri" w:hAnsi="Calibri" w:cs="Calibri"/>
+                <w:sz w:val="24"/>
+                <w:szCs w:val="24"/>
+              </w:rPr>
+              <w:t>a Naïve Bayes</w:t>
+            </w:r>
+            <w:r>
+              <w:rPr>
+                <w:rFonts w:ascii="Calibri" w:hAnsi="Calibri" w:cs="Calibri"/>
+                <w:sz w:val="24"/>
+                <w:szCs w:val="24"/>
+              </w:rPr>
+              <w:t xml:space="preserve"> model, and then fit it using dummy data. Then, its type is checked against the base MLP model type</w:t>
+            </w:r>
+          </w:p>
+        </w:tc>
+        <w:tc>
+          <w:tcPr>
+            <w:tcW w:w="3827" w:type="dxa"/>
+            <w:vAlign w:val="center"/>
+          </w:tcPr>
+          <w:p>
+            <w:pPr>
+              <w:jc w:val="center"/>
+              <w:rPr>
+                <w:rFonts w:ascii="Calibri" w:hAnsi="Calibri" w:cs="Calibri"/>
+                <w:sz w:val="24"/>
+                <w:szCs w:val="24"/>
+              </w:rPr>
+            </w:pPr>
+            <w:r>
+              <w:rPr>
+                <w:rFonts w:ascii="Calibri" w:hAnsi="Calibri" w:cs="Calibri"/>
+                <w:sz w:val="24"/>
+                <w:szCs w:val="24"/>
+              </w:rPr>
+              <w:t xml:space="preserve">Both the fitted model and the base model are the same </w:t>
+            </w:r>
+            <w:r>
+              <w:rPr>
+                <w:rFonts w:ascii="Calibri" w:hAnsi="Calibri" w:cs="Calibri"/>
+                <w:sz w:val="24"/>
+                <w:szCs w:val="24"/>
+              </w:rPr>
+              <w:t>type</w:t>
+            </w:r>
+          </w:p>
+        </w:tc>
+        <w:tc>
+          <w:tcPr>
+            <w:tcW w:w="3748" w:type="dxa"/>
+            <w:vAlign w:val="center"/>
+          </w:tcPr>
+          <w:p>
+            <w:pPr>
+              <w:jc w:val="center"/>
+              <w:rPr>
+                <w:rFonts w:ascii="Calibri" w:hAnsi="Calibri" w:cs="Calibri"/>
+                <w:sz w:val="24"/>
+                <w:szCs w:val="24"/>
+              </w:rPr>
+            </w:pPr>
+            <w:r>
+              <w:rPr>
+                <w:rFonts w:ascii="Calibri" w:hAnsi="Calibri" w:cs="Calibri"/>
+                <w:sz w:val="24"/>
+                <w:szCs w:val="24"/>
+              </w:rPr>
+              <w:t xml:space="preserve">Both the fitted model and the base model are the same </w:t>
+            </w:r>
+            <w:r>
+              <w:rPr>
+                <w:rFonts w:ascii="Calibri" w:hAnsi="Calibri" w:cs="Calibri"/>
+                <w:sz w:val="24"/>
+                <w:szCs w:val="24"/>
+              </w:rPr>
+              <w:t>type</w:t>
+            </w:r>
+          </w:p>
+        </w:tc>
+        <w:tc>
+          <w:tcPr>
+            <w:tcW w:w="1071" w:type="dxa"/>
+            <w:vAlign w:val="center"/>
+          </w:tcPr>
+          <w:p>
+            <w:pPr>
+              <w:jc w:val="center"/>
+              <w:rPr>
+                <w:rFonts w:ascii="Calibri" w:hAnsi="Calibri" w:cs="Calibri"/>
+                <w:sz w:val="24"/>
+                <w:szCs w:val="24"/>
+              </w:rPr>
+            </w:pPr>
+            <w:r>
+              <w:rPr>
+                <w:rFonts w:ascii="Calibri" w:hAnsi="Calibri" w:cs="Calibri"/>
+                <w:sz w:val="24"/>
+                <w:szCs w:val="24"/>
+              </w:rPr>
+              <w:t>Pass</w:t>
+            </w:r>
+          </w:p>
+        </w:tc>
+      </w:tr>
+      <w:tr>
+        <w:trPr>
+          <w:trHeight w:val="1366"/>
+        </w:trPr>
+        <w:tc>
+          <w:tcPr>
+            <w:tcW w:w="988" w:type="dxa"/>
+          </w:tcPr>
+          <w:p>
+            <w:pPr>
+              <w:jc w:val="center"/>
+              <w:rPr>
+                <w:rFonts w:ascii="Calibri" w:hAnsi="Calibri" w:cs="Calibri"/>
+                <w:sz w:val="24"/>
+                <w:szCs w:val="24"/>
+              </w:rPr>
+            </w:pPr>
+            <w:r>
+              <w:rPr>
+                <w:rFonts w:ascii="Calibri" w:hAnsi="Calibri" w:cs="Calibri"/>
+                <w:sz w:val="24"/>
+                <w:szCs w:val="24"/>
+              </w:rPr>
+              <w:t>2</w:t>
+            </w:r>
+          </w:p>
+        </w:tc>
+        <w:tc>
+          <w:tcPr>
+            <w:tcW w:w="2693" w:type="dxa"/>
+            <w:vAlign w:val="center"/>
+          </w:tcPr>
+          <w:p>
+            <w:pPr>
+              <w:jc w:val="center"/>
+              <w:rPr>
+                <w:rFonts w:ascii="Calibri" w:hAnsi="Calibri" w:cs="Calibri"/>
+                <w:sz w:val="24"/>
+                <w:szCs w:val="24"/>
+              </w:rPr>
+            </w:pPr>
+            <w:r>
+              <w:rPr>
+                <w:rFonts w:ascii="Calibri" w:hAnsi="Calibri" w:cs="Calibri"/>
+                <w:sz w:val="24"/>
+                <w:szCs w:val="24"/>
+              </w:rPr>
+              <w:t xml:space="preserve">Empty data test for the algorithm that creates the model </w:t>
+            </w:r>
+          </w:p>
+        </w:tc>
+        <w:tc>
+          <w:tcPr>
+            <w:tcW w:w="2410" w:type="dxa"/>
+            <w:vAlign w:val="center"/>
+          </w:tcPr>
+          <w:p>
+            <w:pPr>
+              <w:jc w:val="center"/>
+              <w:rPr>
+                <w:rFonts w:ascii="Calibri" w:hAnsi="Calibri" w:cs="Calibri"/>
+                <w:sz w:val="24"/>
+                <w:szCs w:val="24"/>
+              </w:rPr>
+            </w:pPr>
+            <w:r>
+              <w:rPr>
+                <w:rFonts w:ascii="Calibri" w:hAnsi="Calibri" w:cs="Calibri"/>
+                <w:sz w:val="24"/>
+                <w:szCs w:val="24"/>
+              </w:rPr>
+              <w:t>Pass in an empty list into the function that is responsible for creating the MLP model</w:t>
+            </w:r>
+          </w:p>
+        </w:tc>
+        <w:tc>
+          <w:tcPr>
+            <w:tcW w:w="3827" w:type="dxa"/>
+            <w:vAlign w:val="center"/>
+          </w:tcPr>
+          <w:p>
+            <w:pPr>
+              <w:jc w:val="center"/>
+              <w:rPr>
+                <w:rFonts w:ascii="Calibri" w:hAnsi="Calibri" w:cs="Calibri"/>
+                <w:sz w:val="24"/>
+                <w:szCs w:val="24"/>
+              </w:rPr>
+            </w:pPr>
+            <w:proofErr w:type="spellStart"/>
+            <w:r>
+              <w:rPr>
+                <w:rFonts w:ascii="Calibri" w:hAnsi="Calibri" w:cs="Calibri"/>
+                <w:sz w:val="24"/>
+                <w:szCs w:val="24"/>
+              </w:rPr>
+              <w:t>IndexError</w:t>
+            </w:r>
+            <w:proofErr w:type="spellEnd"/>
+            <w:r>
+              <w:rPr>
+                <w:rFonts w:ascii="Calibri" w:hAnsi="Calibri" w:cs="Calibri"/>
+                <w:sz w:val="24"/>
+                <w:szCs w:val="24"/>
+              </w:rPr>
+              <w:t xml:space="preserve"> occurs</w:t>
+            </w:r>
+          </w:p>
+        </w:tc>
+        <w:tc>
+          <w:tcPr>
+            <w:tcW w:w="3748" w:type="dxa"/>
+            <w:vAlign w:val="center"/>
+          </w:tcPr>
+          <w:p>
+            <w:pPr>
+              <w:jc w:val="center"/>
+              <w:rPr>
+                <w:rFonts w:ascii="Calibri" w:hAnsi="Calibri" w:cs="Calibri"/>
+                <w:sz w:val="24"/>
+                <w:szCs w:val="24"/>
+              </w:rPr>
+            </w:pPr>
+            <w:proofErr w:type="spellStart"/>
+            <w:r>
+              <w:rPr>
+                <w:rFonts w:ascii="Calibri" w:hAnsi="Calibri" w:cs="Calibri"/>
+                <w:sz w:val="24"/>
+                <w:szCs w:val="24"/>
+              </w:rPr>
+              <w:t>IndexError</w:t>
+            </w:r>
+            <w:proofErr w:type="spellEnd"/>
+            <w:r>
+              <w:rPr>
+                <w:rFonts w:ascii="Calibri" w:hAnsi="Calibri" w:cs="Calibri"/>
+                <w:sz w:val="24"/>
+                <w:szCs w:val="24"/>
+              </w:rPr>
+              <w:t xml:space="preserve"> occurs</w:t>
+            </w:r>
+          </w:p>
+        </w:tc>
+        <w:tc>
+          <w:tcPr>
+            <w:tcW w:w="1071" w:type="dxa"/>
+            <w:vAlign w:val="center"/>
+          </w:tcPr>
+          <w:p>
+            <w:pPr>
+              <w:jc w:val="center"/>
+              <w:rPr>
+                <w:rFonts w:ascii="Calibri" w:hAnsi="Calibri" w:cs="Calibri"/>
+                <w:sz w:val="24"/>
+                <w:szCs w:val="24"/>
+              </w:rPr>
+            </w:pPr>
+            <w:r>
+              <w:rPr>
+                <w:rFonts w:ascii="Calibri" w:hAnsi="Calibri" w:cs="Calibri"/>
+                <w:sz w:val="24"/>
+                <w:szCs w:val="24"/>
+              </w:rPr>
+              <w:t>Pass</w:t>
+            </w:r>
+          </w:p>
+        </w:tc>
+      </w:tr>
+      <w:tr>
+        <w:trPr>
+          <w:trHeight w:val="1366"/>
+        </w:trPr>
+        <w:tc>
+          <w:tcPr>
+            <w:tcW w:w="988" w:type="dxa"/>
+          </w:tcPr>
+          <w:p>
+            <w:pPr>
+              <w:jc w:val="center"/>
+              <w:rPr>
+                <w:rFonts w:ascii="Calibri" w:hAnsi="Calibri" w:cs="Calibri"/>
+                <w:sz w:val="24"/>
+                <w:szCs w:val="24"/>
+              </w:rPr>
+            </w:pPr>
+            <w:r>
+              <w:rPr>
+                <w:rFonts w:ascii="Calibri" w:hAnsi="Calibri" w:cs="Calibri"/>
+                <w:sz w:val="24"/>
+                <w:szCs w:val="24"/>
+              </w:rPr>
+              <w:t>3</w:t>
+            </w:r>
+          </w:p>
+        </w:tc>
+        <w:tc>
+          <w:tcPr>
+            <w:tcW w:w="2693" w:type="dxa"/>
+            <w:vAlign w:val="center"/>
+          </w:tcPr>
+          <w:p>
+            <w:pPr>
+              <w:jc w:val="center"/>
+              <w:rPr>
+                <w:rFonts w:ascii="Calibri" w:hAnsi="Calibri" w:cs="Calibri"/>
+                <w:sz w:val="24"/>
+                <w:szCs w:val="24"/>
+              </w:rPr>
+            </w:pPr>
+            <w:r>
+              <w:rPr>
+                <w:rFonts w:ascii="Calibri" w:hAnsi="Calibri" w:cs="Calibri"/>
+                <w:sz w:val="24"/>
+                <w:szCs w:val="24"/>
+              </w:rPr>
+              <w:t>Testing the functionality of the fit() function of the prediction model</w:t>
+            </w:r>
+          </w:p>
+        </w:tc>
+        <w:tc>
+          <w:tcPr>
+            <w:tcW w:w="2410" w:type="dxa"/>
+            <w:vAlign w:val="center"/>
+          </w:tcPr>
+          <w:p>
+            <w:pPr>
+              <w:jc w:val="center"/>
+              <w:rPr>
+                <w:rFonts w:ascii="Calibri" w:hAnsi="Calibri" w:cs="Calibri"/>
+                <w:sz w:val="24"/>
+                <w:szCs w:val="24"/>
+              </w:rPr>
+            </w:pPr>
+            <w:r>
+              <w:rPr>
+                <w:rFonts w:ascii="Calibri" w:hAnsi="Calibri" w:cs="Calibri"/>
+                <w:sz w:val="24"/>
+                <w:szCs w:val="24"/>
+              </w:rPr>
+              <w:t xml:space="preserve">Create and fit </w:t>
+            </w:r>
+            <w:r>
+              <w:rPr>
+                <w:rFonts w:ascii="Calibri" w:hAnsi="Calibri" w:cs="Calibri"/>
+                <w:sz w:val="24"/>
+                <w:szCs w:val="24"/>
+              </w:rPr>
+              <w:t>a Naïve Bayes</w:t>
+            </w:r>
+            <w:r>
+              <w:rPr>
+                <w:rFonts w:ascii="Calibri" w:hAnsi="Calibri" w:cs="Calibri"/>
+                <w:sz w:val="24"/>
+                <w:szCs w:val="24"/>
+              </w:rPr>
+              <w:t xml:space="preserve"> model with dummy data. Then, attempt to use the model to predict data that is of a different size</w:t>
+            </w:r>
+          </w:p>
+        </w:tc>
+        <w:tc>
+          <w:tcPr>
+            <w:tcW w:w="3827" w:type="dxa"/>
+            <w:vAlign w:val="center"/>
+          </w:tcPr>
+          <w:p>
+            <w:pPr>
+              <w:jc w:val="center"/>
+              <w:rPr>
+                <w:rFonts w:ascii="Calibri" w:hAnsi="Calibri" w:cs="Calibri"/>
+                <w:sz w:val="24"/>
+                <w:szCs w:val="24"/>
+              </w:rPr>
+            </w:pPr>
+            <w:proofErr w:type="spellStart"/>
+            <w:r>
+              <w:rPr>
+                <w:rFonts w:ascii="Calibri" w:hAnsi="Calibri" w:cs="Calibri"/>
+                <w:sz w:val="24"/>
+                <w:szCs w:val="24"/>
+              </w:rPr>
+              <w:t>ValueError</w:t>
+            </w:r>
+            <w:proofErr w:type="spellEnd"/>
+            <w:r>
+              <w:rPr>
+                <w:rFonts w:ascii="Calibri" w:hAnsi="Calibri" w:cs="Calibri"/>
+                <w:sz w:val="24"/>
+                <w:szCs w:val="24"/>
+              </w:rPr>
+              <w:t xml:space="preserve"> occurs</w:t>
+            </w:r>
+          </w:p>
+        </w:tc>
+        <w:tc>
+          <w:tcPr>
+            <w:tcW w:w="3748" w:type="dxa"/>
+            <w:vAlign w:val="center"/>
+          </w:tcPr>
+          <w:p>
+            <w:pPr>
+              <w:jc w:val="center"/>
+              <w:rPr>
+                <w:rFonts w:ascii="Calibri" w:hAnsi="Calibri" w:cs="Calibri"/>
+                <w:sz w:val="24"/>
+                <w:szCs w:val="24"/>
+              </w:rPr>
+            </w:pPr>
+            <w:proofErr w:type="spellStart"/>
+            <w:r>
+              <w:rPr>
+                <w:rFonts w:ascii="Calibri" w:hAnsi="Calibri" w:cs="Calibri"/>
+                <w:sz w:val="24"/>
+                <w:szCs w:val="24"/>
+              </w:rPr>
+              <w:t>ValueError</w:t>
+            </w:r>
+            <w:proofErr w:type="spellEnd"/>
+            <w:r>
+              <w:rPr>
+                <w:rFonts w:ascii="Calibri" w:hAnsi="Calibri" w:cs="Calibri"/>
+                <w:sz w:val="24"/>
+                <w:szCs w:val="24"/>
+              </w:rPr>
+              <w:t xml:space="preserve"> occurs</w:t>
+            </w:r>
+          </w:p>
+        </w:tc>
+        <w:tc>
+          <w:tcPr>
+            <w:tcW w:w="1071" w:type="dxa"/>
+            <w:vAlign w:val="center"/>
+          </w:tcPr>
+          <w:p>
+            <w:pPr>
+              <w:jc w:val="center"/>
+              <w:rPr>
+                <w:rFonts w:ascii="Calibri" w:hAnsi="Calibri" w:cs="Calibri"/>
+                <w:sz w:val="24"/>
+                <w:szCs w:val="24"/>
+              </w:rPr>
+            </w:pPr>
+            <w:r>
+              <w:rPr>
+                <w:rFonts w:ascii="Calibri" w:hAnsi="Calibri" w:cs="Calibri"/>
+                <w:sz w:val="24"/>
+                <w:szCs w:val="24"/>
+              </w:rPr>
+              <w:t>Pass</w:t>
+            </w:r>
+          </w:p>
+        </w:tc>
+      </w:tr>
+      <w:tr>
+        <w:trPr>
+          <w:trHeight w:val="1366"/>
+        </w:trPr>
+        <w:tc>
+          <w:tcPr>
+            <w:tcW w:w="988" w:type="dxa"/>
+          </w:tcPr>
+          <w:p>
+            <w:pPr>
+              <w:jc w:val="center"/>
+              <w:rPr>
+                <w:rFonts w:ascii="Calibri" w:hAnsi="Calibri" w:cs="Calibri"/>
+                <w:sz w:val="24"/>
+                <w:szCs w:val="24"/>
+              </w:rPr>
+            </w:pPr>
+            <w:r>
+              <w:rPr>
+                <w:rFonts w:ascii="Calibri" w:hAnsi="Calibri" w:cs="Calibri"/>
+                <w:sz w:val="24"/>
+                <w:szCs w:val="24"/>
+              </w:rPr>
+              <w:lastRenderedPageBreak/>
+              <w:t>4</w:t>
+            </w:r>
+          </w:p>
+        </w:tc>
+        <w:tc>
+          <w:tcPr>
+            <w:tcW w:w="2693" w:type="dxa"/>
+            <w:vAlign w:val="center"/>
+          </w:tcPr>
+          <w:p>
+            <w:pPr>
+              <w:jc w:val="center"/>
+              <w:rPr>
+                <w:rFonts w:ascii="Calibri" w:hAnsi="Calibri" w:cs="Calibri"/>
+                <w:sz w:val="24"/>
+                <w:szCs w:val="24"/>
+              </w:rPr>
+            </w:pPr>
+            <w:r>
+              <w:rPr>
+                <w:rFonts w:ascii="Calibri" w:hAnsi="Calibri" w:cs="Calibri"/>
+                <w:sz w:val="24"/>
+                <w:szCs w:val="24"/>
+              </w:rPr>
+              <w:t xml:space="preserve">Basic test of the </w:t>
+            </w:r>
+            <w:r>
+              <w:rPr>
+                <w:rFonts w:ascii="Calibri" w:hAnsi="Calibri" w:cs="Calibri"/>
+                <w:sz w:val="24"/>
+                <w:szCs w:val="24"/>
+              </w:rPr>
+              <w:t>Naïve Bayes</w:t>
+            </w:r>
+            <w:r>
+              <w:rPr>
+                <w:rFonts w:ascii="Calibri" w:hAnsi="Calibri" w:cs="Calibri"/>
+                <w:sz w:val="24"/>
+                <w:szCs w:val="24"/>
+              </w:rPr>
+              <w:t xml:space="preserve"> Model</w:t>
+            </w:r>
+          </w:p>
+        </w:tc>
+        <w:tc>
+          <w:tcPr>
+            <w:tcW w:w="2410" w:type="dxa"/>
+            <w:vAlign w:val="center"/>
+          </w:tcPr>
+          <w:p>
+            <w:pPr>
+              <w:jc w:val="center"/>
+              <w:rPr>
+                <w:rFonts w:ascii="Calibri" w:hAnsi="Calibri" w:cs="Calibri"/>
+                <w:sz w:val="24"/>
+                <w:szCs w:val="24"/>
+              </w:rPr>
+            </w:pPr>
+            <w:r>
+              <w:rPr>
+                <w:rFonts w:ascii="Calibri" w:hAnsi="Calibri" w:cs="Calibri"/>
+                <w:sz w:val="24"/>
+                <w:szCs w:val="24"/>
+              </w:rPr>
+              <w:t xml:space="preserve">Create and fit </w:t>
+            </w:r>
+            <w:r>
+              <w:rPr>
+                <w:rFonts w:ascii="Calibri" w:hAnsi="Calibri" w:cs="Calibri"/>
+                <w:sz w:val="24"/>
+                <w:szCs w:val="24"/>
+              </w:rPr>
+              <w:t>a Naïve Bayes</w:t>
+            </w:r>
+            <w:r>
+              <w:rPr>
+                <w:rFonts w:ascii="Calibri" w:hAnsi="Calibri" w:cs="Calibri"/>
+                <w:sz w:val="24"/>
+                <w:szCs w:val="24"/>
+              </w:rPr>
+              <w:t xml:space="preserve"> model with the text file CM1.arff.txt. Then use it to predict the test data from that file.</w:t>
+            </w:r>
+          </w:p>
+        </w:tc>
+        <w:tc>
+          <w:tcPr>
+            <w:tcW w:w="3827" w:type="dxa"/>
+            <w:vAlign w:val="center"/>
+          </w:tcPr>
+          <w:p>
+            <w:pPr>
+              <w:jc w:val="center"/>
+              <w:rPr>
+                <w:rFonts w:ascii="Calibri" w:hAnsi="Calibri" w:cs="Calibri"/>
+                <w:sz w:val="24"/>
+                <w:szCs w:val="24"/>
+              </w:rPr>
+            </w:pPr>
+            <w:r>
+              <w:rPr>
+                <w:rFonts w:ascii="Calibri" w:hAnsi="Calibri" w:cs="Calibri"/>
+                <w:sz w:val="24"/>
+                <w:szCs w:val="24"/>
+              </w:rPr>
+              <w:t>Accuracy score &gt;= 0.75</w:t>
+            </w:r>
+          </w:p>
+        </w:tc>
+        <w:tc>
+          <w:tcPr>
+            <w:tcW w:w="3748" w:type="dxa"/>
+            <w:vAlign w:val="center"/>
+          </w:tcPr>
+          <w:p>
+            <w:pPr>
+              <w:jc w:val="center"/>
+              <w:rPr>
+                <w:rFonts w:ascii="Calibri" w:hAnsi="Calibri" w:cs="Calibri"/>
+                <w:sz w:val="24"/>
+                <w:szCs w:val="24"/>
+              </w:rPr>
+            </w:pPr>
+            <w:r>
+              <w:rPr>
+                <w:rFonts w:ascii="Calibri" w:hAnsi="Calibri" w:cs="Calibri"/>
+                <w:sz w:val="24"/>
+                <w:szCs w:val="24"/>
+              </w:rPr>
+              <w:t>Accuracy score = 0.</w:t>
+            </w:r>
+            <w:r>
+              <w:rPr>
+                <w:rFonts w:ascii="Calibri" w:hAnsi="Calibri" w:cs="Calibri"/>
+                <w:sz w:val="24"/>
+                <w:szCs w:val="24"/>
+              </w:rPr>
+              <w:t>8</w:t>
+            </w:r>
+            <w:r>
+              <w:rPr>
+                <w:rFonts w:ascii="Calibri" w:hAnsi="Calibri" w:cs="Calibri"/>
+                <w:sz w:val="24"/>
+                <w:szCs w:val="24"/>
+              </w:rPr>
+              <w:t>788</w:t>
+            </w:r>
+          </w:p>
+        </w:tc>
+        <w:tc>
+          <w:tcPr>
+            <w:tcW w:w="1071" w:type="dxa"/>
+            <w:vAlign w:val="center"/>
+          </w:tcPr>
+          <w:p>
+            <w:pPr>
+              <w:jc w:val="center"/>
+              <w:rPr>
+                <w:rFonts w:ascii="Calibri" w:hAnsi="Calibri" w:cs="Calibri"/>
+                <w:sz w:val="24"/>
+                <w:szCs w:val="24"/>
+              </w:rPr>
+            </w:pPr>
+            <w:r>
+              <w:rPr>
+                <w:rFonts w:ascii="Calibri" w:hAnsi="Calibri" w:cs="Calibri"/>
+                <w:sz w:val="24"/>
+                <w:szCs w:val="24"/>
+              </w:rPr>
+              <w:t>Pass</w:t>
+            </w:r>
+          </w:p>
+        </w:tc>
+      </w:tr>
+      <w:bookmarkEnd w:id="1"/>
+    </w:tbl>
+    <w:p>
+      <w:pPr>
+        <w:rPr>
+          <w:rFonts w:ascii="Calibri" w:hAnsi="Calibri" w:cs="Calibri"/>
+          <w:sz w:val="24"/>
+          <w:szCs w:val="24"/>
+        </w:rPr>
+      </w:pPr>
+    </w:p>
+    <w:p>
+      <w:pPr>
+        <w:pStyle w:val="Heading1"/>
+      </w:pPr>
+      <w:r>
+        <w:t>Rationale (optional)</w:t>
+      </w:r>
+    </w:p>
+    <w:p>
+      <w:r>
+        <w:t>None.</w:t>
+      </w:r>
+    </w:p>
+    <w:p>
+      <w:pPr>
+        <w:rPr>
+          <w:rFonts w:asciiTheme="majorHAnsi" w:eastAsiaTheme="majorEastAsia" w:hAnsiTheme="majorHAnsi" w:cstheme="majorBidi"/>
+          <w:color w:val="2F5496" w:themeColor="accent1" w:themeShade="BF"/>
+          <w:sz w:val="32"/>
+          <w:szCs w:val="32"/>
+        </w:rPr>
+      </w:pPr>
+      <w:r>
+        <w:br w:type="page"/>
+      </w:r>
+    </w:p>
+    <w:p>
+      <w:pPr>
+        <w:pStyle w:val="Heading1"/>
+      </w:pPr>
+      <w:r>
+        <w:lastRenderedPageBreak/>
+        <w:t>Results</w:t>
+      </w:r>
+    </w:p>
     <w:tbl>
       <w:tblPr>
         <w:tblStyle w:val="TableGrid"/>
@@ -257,53 +1548,54 @@
         <w:tblLook w:val="04A0" w:firstRow="1" w:lastRow="0" w:firstColumn="1" w:lastColumn="0" w:noHBand="0" w:noVBand="1"/>
       </w:tblPr>
       <w:tblGrid>
-        <w:gridCol w:w="3539"/>
-        <w:gridCol w:w="1985"/>
-        <w:gridCol w:w="3402"/>
+        <w:gridCol w:w="13948"/>
       </w:tblGrid>
       <w:tr>
         <w:tc>
           <w:tcPr>
-            <w:tcW w:w="3539" w:type="dxa"/>
-            <w:shd w:val="clear" w:color="auto" w:fill="D9D9D9" w:themeFill="background1" w:themeFillShade="D9"/>
-            <w:vAlign w:val="center"/>
-          </w:tcPr>
-          <w:p>
-            <w:pPr>
-              <w:jc w:val="center"/>
-            </w:pPr>
-            <w:r>
-              <w:t>Requirements</w:t>
-            </w:r>
-          </w:p>
-        </w:tc>
-        <w:tc>
-          <w:tcPr>
-            <w:tcW w:w="1985" w:type="dxa"/>
-            <w:shd w:val="clear" w:color="auto" w:fill="D9D9D9" w:themeFill="background1" w:themeFillShade="D9"/>
-            <w:vAlign w:val="center"/>
-          </w:tcPr>
-          <w:p>
-            <w:pPr>
-              <w:jc w:val="center"/>
-            </w:pPr>
-            <w:r>
-              <w:t>Achieved</w:t>
-            </w:r>
-          </w:p>
-        </w:tc>
-        <w:tc>
-          <w:tcPr>
-            <w:tcW w:w="3402" w:type="dxa"/>
-            <w:shd w:val="clear" w:color="auto" w:fill="D9D9D9" w:themeFill="background1" w:themeFillShade="D9"/>
-            <w:vAlign w:val="center"/>
-          </w:tcPr>
-          <w:p>
-            <w:pPr>
-              <w:jc w:val="center"/>
-            </w:pPr>
-            <w:r>
-              <w:t>Additional note</w:t>
+            <w:tcW w:w="13948" w:type="dxa"/>
+            <w:shd w:val="clear" w:color="auto" w:fill="D0CECE" w:themeFill="background2" w:themeFillShade="E6"/>
+          </w:tcPr>
+          <w:p>
+            <w:pPr>
+              <w:jc w:val="center"/>
+              <w:rPr>
+                <w:rFonts w:ascii="Calibri" w:hAnsi="Calibri" w:cs="Calibri"/>
+                <w:b/>
+                <w:bCs/>
+              </w:rPr>
+            </w:pPr>
+            <w:r>
+              <w:rPr>
+                <w:rFonts w:ascii="Calibri" w:hAnsi="Calibri" w:cs="Calibri"/>
+                <w:b/>
+                <w:bCs/>
+              </w:rPr>
+              <w:t>Screenshot 1</w:t>
+            </w:r>
+            <w:r>
+              <w:rPr>
+                <w:rFonts w:ascii="Calibri" w:hAnsi="Calibri" w:cs="Calibri"/>
+                <w:b/>
+                <w:bCs/>
+              </w:rPr>
+              <w:t xml:space="preserve"> (Test </w:t>
+            </w:r>
+            <w:r>
+              <w:rPr>
+                <w:rFonts w:ascii="Calibri" w:hAnsi="Calibri" w:cs="Calibri"/>
+                <w:b/>
+                <w:bCs/>
+              </w:rPr>
+              <w:t>class</w:t>
+            </w:r>
+            <w:r>
+              <w:rPr>
+                <w:rFonts w:ascii="Calibri" w:hAnsi="Calibri" w:cs="Calibri"/>
+                <w:b/>
+                <w:bCs/>
+              </w:rPr>
+              <w:t>)</w:t>
             </w:r>
           </w:p>
         </w:tc>
@@ -311,34 +1603,56 @@
       <w:tr>
         <w:tc>
           <w:tcPr>
-            <w:tcW w:w="3539" w:type="dxa"/>
-          </w:tcPr>
-          <w:p>
-            <w:r>
-              <w:t>The algorithm will work with the datasets</w:t>
-            </w:r>
-          </w:p>
-        </w:tc>
-        <w:tc>
-          <w:tcPr>
-            <w:tcW w:w="1985" w:type="dxa"/>
-          </w:tcPr>
-          <w:p>
-            <w:pPr>
-              <w:jc w:val="center"/>
-            </w:pPr>
-            <w:r>
-              <w:t>Yes</w:t>
-            </w:r>
-          </w:p>
-        </w:tc>
-        <w:tc>
-          <w:tcPr>
-            <w:tcW w:w="3402" w:type="dxa"/>
-          </w:tcPr>
-          <w:p>
-            <w:r>
-              <w:t>-</w:t>
+            <w:tcW w:w="13948" w:type="dxa"/>
+          </w:tcPr>
+          <w:p>
+            <w:pPr>
+              <w:jc w:val="center"/>
+              <w:rPr>
+                <w:rFonts w:ascii="Calibri" w:hAnsi="Calibri" w:cs="Calibri"/>
+                <w:b/>
+                <w:bCs/>
+              </w:rPr>
+            </w:pPr>
+            <w:r>
+              <w:rPr>
+                <w:noProof/>
+              </w:rPr>
+              <w:drawing>
+                <wp:inline distT="0" distB="0" distL="0" distR="0" wp14:anchorId="795DC708" wp14:editId="056A0378">
+                  <wp:extent cx="4800600" cy="3651319"/>
+                  <wp:effectExtent l="0" t="0" r="0" b="6350"/>
+                  <wp:docPr id="2" name="Picture 2"/>
+                  <wp:cNvGraphicFramePr>
+                    <a:graphicFrameLocks xmlns:a="http://schemas.openxmlformats.org/drawingml/2006/main" noChangeAspect="1"/>
+                  </wp:cNvGraphicFramePr>
+                  <a:graphic xmlns:a="http://schemas.openxmlformats.org/drawingml/2006/main">
+                    <a:graphicData uri="http://schemas.openxmlformats.org/drawingml/2006/picture">
+                      <pic:pic xmlns:pic="http://schemas.openxmlformats.org/drawingml/2006/picture">
+                        <pic:nvPicPr>
+                          <pic:cNvPr id="1" name=""/>
+                          <pic:cNvPicPr/>
+                        </pic:nvPicPr>
+                        <pic:blipFill>
+                          <a:blip r:embed="rId7"/>
+                          <a:stretch>
+                            <a:fillRect/>
+                          </a:stretch>
+                        </pic:blipFill>
+                        <pic:spPr>
+                          <a:xfrm>
+                            <a:off x="0" y="0"/>
+                            <a:ext cx="4812420" cy="3660309"/>
+                          </a:xfrm>
+                          <a:prstGeom prst="rect">
+                            <a:avLst/>
+                          </a:prstGeom>
+                        </pic:spPr>
+                      </pic:pic>
+                    </a:graphicData>
+                  </a:graphic>
+                </wp:inline>
+              </w:drawing>
             </w:r>
           </w:p>
         </w:tc>
@@ -346,37 +1660,413 @@
       <w:tr>
         <w:tc>
           <w:tcPr>
-            <w:tcW w:w="3539" w:type="dxa"/>
-          </w:tcPr>
-          <w:p/>
-        </w:tc>
-        <w:tc>
-          <w:tcPr>
-            <w:tcW w:w="1985" w:type="dxa"/>
-          </w:tcPr>
-          <w:p>
-            <w:pPr>
-              <w:jc w:val="center"/>
-            </w:pPr>
-          </w:p>
-        </w:tc>
-        <w:tc>
-          <w:tcPr>
-            <w:tcW w:w="3402" w:type="dxa"/>
-          </w:tcPr>
-          <w:p/>
+            <w:tcW w:w="13948" w:type="dxa"/>
+            <w:shd w:val="clear" w:color="auto" w:fill="D0CECE" w:themeFill="background2" w:themeFillShade="E6"/>
+          </w:tcPr>
+          <w:p>
+            <w:pPr>
+              <w:jc w:val="center"/>
+              <w:rPr>
+                <w:rFonts w:ascii="Calibri" w:hAnsi="Calibri" w:cs="Calibri"/>
+                <w:b/>
+                <w:bCs/>
+              </w:rPr>
+            </w:pPr>
+            <w:r>
+              <w:rPr>
+                <w:rFonts w:ascii="Calibri" w:hAnsi="Calibri" w:cs="Calibri"/>
+                <w:b/>
+                <w:bCs/>
+              </w:rPr>
+              <w:t>Screenshot 2</w:t>
+            </w:r>
+            <w:r>
+              <w:rPr>
+                <w:rFonts w:ascii="Calibri" w:hAnsi="Calibri" w:cs="Calibri"/>
+                <w:b/>
+                <w:bCs/>
+              </w:rPr>
+              <w:t xml:space="preserve"> (Test </w:t>
+            </w:r>
+            <w:r>
+              <w:rPr>
+                <w:rFonts w:ascii="Calibri" w:hAnsi="Calibri" w:cs="Calibri"/>
+                <w:b/>
+                <w:bCs/>
+              </w:rPr>
+              <w:t xml:space="preserve">suite 1 </w:t>
+            </w:r>
+            <w:r>
+              <w:rPr>
+                <w:rFonts w:ascii="Calibri" w:hAnsi="Calibri" w:cs="Calibri"/>
+                <w:b/>
+                <w:bCs/>
+              </w:rPr>
+              <w:t>output)</w:t>
+            </w:r>
+          </w:p>
+        </w:tc>
+      </w:tr>
+      <w:tr>
+        <w:tc>
+          <w:tcPr>
+            <w:tcW w:w="13948" w:type="dxa"/>
+          </w:tcPr>
+          <w:p>
+            <w:pPr>
+              <w:jc w:val="center"/>
+              <w:rPr>
+                <w:rFonts w:ascii="Calibri" w:hAnsi="Calibri" w:cs="Calibri"/>
+                <w:b/>
+                <w:bCs/>
+              </w:rPr>
+            </w:pPr>
+            <w:r>
+              <w:rPr>
+                <w:noProof/>
+              </w:rPr>
+              <w:drawing>
+                <wp:inline distT="0" distB="0" distL="0" distR="0" wp14:anchorId="50E3B892" wp14:editId="4B2CA9A8">
+                  <wp:extent cx="8863330" cy="1330325"/>
+                  <wp:effectExtent l="0" t="0" r="0" b="3175"/>
+                  <wp:docPr id="1" name="Picture 1"/>
+                  <wp:cNvGraphicFramePr>
+                    <a:graphicFrameLocks xmlns:a="http://schemas.openxmlformats.org/drawingml/2006/main" noChangeAspect="1"/>
+                  </wp:cNvGraphicFramePr>
+                  <a:graphic xmlns:a="http://schemas.openxmlformats.org/drawingml/2006/main">
+                    <a:graphicData uri="http://schemas.openxmlformats.org/drawingml/2006/picture">
+                      <pic:pic xmlns:pic="http://schemas.openxmlformats.org/drawingml/2006/picture">
+                        <pic:nvPicPr>
+                          <pic:cNvPr id="1" name=""/>
+                          <pic:cNvPicPr/>
+                        </pic:nvPicPr>
+                        <pic:blipFill>
+                          <a:blip r:embed="rId8"/>
+                          <a:stretch>
+                            <a:fillRect/>
+                          </a:stretch>
+                        </pic:blipFill>
+                        <pic:spPr>
+                          <a:xfrm>
+                            <a:off x="0" y="0"/>
+                            <a:ext cx="8863330" cy="1330325"/>
+                          </a:xfrm>
+                          <a:prstGeom prst="rect">
+                            <a:avLst/>
+                          </a:prstGeom>
+                        </pic:spPr>
+                      </pic:pic>
+                    </a:graphicData>
+                  </a:graphic>
+                </wp:inline>
+              </w:drawing>
+            </w:r>
+          </w:p>
         </w:tc>
       </w:tr>
     </w:tbl>
-    <w:p/>
+    <w:p>
+      <w:pPr>
+        <w:rPr>
+          <w:rFonts w:ascii="Calibri" w:hAnsi="Calibri" w:cs="Calibri"/>
+        </w:rPr>
+      </w:pPr>
+    </w:p>
     <w:sectPr>
-      <w:pgSz w:w="11906" w:h="16838"/>
+      <w:pgSz w:w="16838" w:h="11906" w:orient="landscape"/>
       <w:pgMar w:top="1440" w:right="1440" w:bottom="1440" w:left="1440" w:header="708" w:footer="708" w:gutter="0"/>
       <w:cols w:space="708"/>
       <w:docGrid w:linePitch="360"/>
     </w:sectPr>
   </w:body>
 </w:document>
+</file>
+
+<file path=word/endnotes.xml><?xml version="1.0" encoding="utf-8"?>
+<w:endnotes xmlns:wpc="http://schemas.microsoft.com/office/word/2010/wordprocessingCanvas" xmlns:cx="http://schemas.microsoft.com/office/drawing/2014/chartex" xmlns:cx1="http://schemas.microsoft.com/office/drawing/2015/9/8/chartex" xmlns:cx2="http://schemas.microsoft.com/office/drawing/2015/10/21/chartex" xmlns:cx3="http://schemas.microsoft.com/office/drawing/2016/5/9/chartex" xmlns:cx4="http://schemas.microsoft.com/office/drawing/2016/5/10/chartex" xmlns:cx5="http://schemas.microsoft.com/office/drawing/2016/5/11/chartex" xmlns:cx6="http://schemas.microsoft.com/office/drawing/2016/5/12/chartex" xmlns:cx7="http://schemas.microsoft.com/office/drawing/2016/5/13/chartex" xmlns:cx8="http://schemas.microsoft.com/office/drawing/2016/5/14/chartex" xmlns:mc="http://schemas.openxmlformats.org/markup-compatibility/2006" xmlns:aink="http://schemas.microsoft.com/office/drawing/2016/ink" xmlns:am3d="http://schemas.microsoft.com/office/drawing/2017/model3d" xmlns:o="urn:schemas-microsoft-com:office:office" xmlns:r="http://schemas.openxmlformats.org/officeDocument/2006/relationships" xmlns:m="http://schemas.openxmlformats.org/officeDocument/2006/math" xmlns:v="urn:schemas-microsoft-com:vml" xmlns:wp14="http://schemas.microsoft.com/office/word/2010/wordprocessingDrawing" xmlns:wp="http://schemas.openxmlformats.org/drawingml/2006/wordprocessingDrawing" xmlns:w10="urn:schemas-microsoft-com:office:word" xmlns:w="http://schemas.openxmlformats.org/wordprocessingml/2006/main" xmlns:w14="http://schemas.microsoft.com/office/word/2010/wordml" xmlns:w15="http://schemas.microsoft.com/office/word/2012/wordml" xmlns:w16cex="http://schemas.microsoft.com/office/word/2018/wordml/cex" xmlns:w16cid="http://schemas.microsoft.com/office/word/2016/wordml/cid" xmlns:w16="http://schemas.microsoft.com/office/word/2018/wordml" xmlns:w16sdtdh="http://schemas.microsoft.com/office/word/2020/wordml/sdtdatahash" xmlns:w16se="http://schemas.microsoft.com/office/word/2015/wordml/symex" xmlns:wpg="http://schemas.microsoft.com/office/word/2010/wordprocessingGroup" xmlns:wpi="http://schemas.microsoft.com/office/word/2010/wordprocessingInk" xmlns:wne="http://schemas.microsoft.com/office/word/2006/wordml" xmlns:wps="http://schemas.microsoft.com/office/word/2010/wordprocessingShape" mc:Ignorable="w14 w15 w16se w16cid w16 w16cex w16sdtdh wp14">
+  <w:endnote w:type="separator" w:id="-1">
+    <w:p>
+      <w:pPr>
+        <w:spacing w:after="0" w:line="240" w:lineRule="auto"/>
+      </w:pPr>
+      <w:r>
+        <w:separator/>
+      </w:r>
+    </w:p>
+  </w:endnote>
+  <w:endnote w:type="continuationSeparator" w:id="0">
+    <w:p>
+      <w:pPr>
+        <w:spacing w:after="0" w:line="240" w:lineRule="auto"/>
+      </w:pPr>
+      <w:r>
+        <w:continuationSeparator/>
+      </w:r>
+    </w:p>
+  </w:endnote>
+</w:endnotes>
+</file>
+
+<file path=word/footnotes.xml><?xml version="1.0" encoding="utf-8"?>
+<w:footnotes xmlns:wpc="http://schemas.microsoft.com/office/word/2010/wordprocessingCanvas" xmlns:cx="http://schemas.microsoft.com/office/drawing/2014/chartex" xmlns:cx1="http://schemas.microsoft.com/office/drawing/2015/9/8/chartex" xmlns:cx2="http://schemas.microsoft.com/office/drawing/2015/10/21/chartex" xmlns:cx3="http://schemas.microsoft.com/office/drawing/2016/5/9/chartex" xmlns:cx4="http://schemas.microsoft.com/office/drawing/2016/5/10/chartex" xmlns:cx5="http://schemas.microsoft.com/office/drawing/2016/5/11/chartex" xmlns:cx6="http://schemas.microsoft.com/office/drawing/2016/5/12/chartex" xmlns:cx7="http://schemas.microsoft.com/office/drawing/2016/5/13/chartex" xmlns:cx8="http://schemas.microsoft.com/office/drawing/2016/5/14/chartex" xmlns:mc="http://schemas.openxmlformats.org/markup-compatibility/2006" xmlns:aink="http://schemas.microsoft.com/office/drawing/2016/ink" xmlns:am3d="http://schemas.microsoft.com/office/drawing/2017/model3d" xmlns:o="urn:schemas-microsoft-com:office:office" xmlns:r="http://schemas.openxmlformats.org/officeDocument/2006/relationships" xmlns:m="http://schemas.openxmlformats.org/officeDocument/2006/math" xmlns:v="urn:schemas-microsoft-com:vml" xmlns:wp14="http://schemas.microsoft.com/office/word/2010/wordprocessingDrawing" xmlns:wp="http://schemas.openxmlformats.org/drawingml/2006/wordprocessingDrawing" xmlns:w10="urn:schemas-microsoft-com:office:word" xmlns:w="http://schemas.openxmlformats.org/wordprocessingml/2006/main" xmlns:w14="http://schemas.microsoft.com/office/word/2010/wordml" xmlns:w15="http://schemas.microsoft.com/office/word/2012/wordml" xmlns:w16cex="http://schemas.microsoft.com/office/word/2018/wordml/cex" xmlns:w16cid="http://schemas.microsoft.com/office/word/2016/wordml/cid" xmlns:w16="http://schemas.microsoft.com/office/word/2018/wordml" xmlns:w16sdtdh="http://schemas.microsoft.com/office/word/2020/wordml/sdtdatahash" xmlns:w16se="http://schemas.microsoft.com/office/word/2015/wordml/symex" xmlns:wpg="http://schemas.microsoft.com/office/word/2010/wordprocessingGroup" xmlns:wpi="http://schemas.microsoft.com/office/word/2010/wordprocessingInk" xmlns:wne="http://schemas.microsoft.com/office/word/2006/wordml" xmlns:wps="http://schemas.microsoft.com/office/word/2010/wordprocessingShape" mc:Ignorable="w14 w15 w16se w16cid w16 w16cex w16sdtdh wp14">
+  <w:footnote w:type="separator" w:id="-1">
+    <w:p>
+      <w:pPr>
+        <w:spacing w:after="0" w:line="240" w:lineRule="auto"/>
+      </w:pPr>
+      <w:r>
+        <w:separator/>
+      </w:r>
+    </w:p>
+  </w:footnote>
+  <w:footnote w:type="continuationSeparator" w:id="0">
+    <w:p>
+      <w:pPr>
+        <w:spacing w:after="0" w:line="240" w:lineRule="auto"/>
+      </w:pPr>
+      <w:r>
+        <w:continuationSeparator/>
+      </w:r>
+    </w:p>
+  </w:footnote>
+</w:footnotes>
+</file>
+
+<file path=word/numbering.xml><?xml version="1.0" encoding="utf-8"?>
+<w:numbering xmlns:wpc="http://schemas.microsoft.com/office/word/2010/wordprocessingCanvas" xmlns:cx="http://schemas.microsoft.com/office/drawing/2014/chartex" xmlns:cx1="http://schemas.microsoft.com/office/drawing/2015/9/8/chartex" xmlns:cx2="http://schemas.microsoft.com/office/drawing/2015/10/21/chartex" xmlns:cx3="http://schemas.microsoft.com/office/drawing/2016/5/9/chartex" xmlns:cx4="http://schemas.microsoft.com/office/drawing/2016/5/10/chartex" xmlns:cx5="http://schemas.microsoft.com/office/drawing/2016/5/11/chartex" xmlns:cx6="http://schemas.microsoft.com/office/drawing/2016/5/12/chartex" xmlns:cx7="http://schemas.microsoft.com/office/drawing/2016/5/13/chartex" xmlns:cx8="http://schemas.microsoft.com/office/drawing/2016/5/14/chartex" xmlns:mc="http://schemas.openxmlformats.org/markup-compatibility/2006" xmlns:aink="http://schemas.microsoft.com/office/drawing/2016/ink" xmlns:am3d="http://schemas.microsoft.com/office/drawing/2017/model3d" xmlns:o="urn:schemas-microsoft-com:office:office" xmlns:r="http://schemas.openxmlformats.org/officeDocument/2006/relationships" xmlns:m="http://schemas.openxmlformats.org/officeDocument/2006/math" xmlns:v="urn:schemas-microsoft-com:vml" xmlns:wp14="http://schemas.microsoft.com/office/word/2010/wordprocessingDrawing" xmlns:wp="http://schemas.openxmlformats.org/drawingml/2006/wordprocessingDrawing" xmlns:w10="urn:schemas-microsoft-com:office:word" xmlns:w="http://schemas.openxmlformats.org/wordprocessingml/2006/main" xmlns:w14="http://schemas.microsoft.com/office/word/2010/wordml" xmlns:w15="http://schemas.microsoft.com/office/word/2012/wordml" xmlns:w16cex="http://schemas.microsoft.com/office/word/2018/wordml/cex" xmlns:w16cid="http://schemas.microsoft.com/office/word/2016/wordml/cid" xmlns:w16="http://schemas.microsoft.com/office/word/2018/wordml" xmlns:w16sdtdh="http://schemas.microsoft.com/office/word/2020/wordml/sdtdatahash" xmlns:w16se="http://schemas.microsoft.com/office/word/2015/wordml/symex" xmlns:wpg="http://schemas.microsoft.com/office/word/2010/wordprocessingGroup" xmlns:wpi="http://schemas.microsoft.com/office/word/2010/wordprocessingInk" xmlns:wne="http://schemas.microsoft.com/office/word/2006/wordml" xmlns:wps="http://schemas.microsoft.com/office/word/2010/wordprocessingShape" mc:Ignorable="w14 w15 w16se w16cid w16 w16cex w16sdtdh wp14">
+  <w:abstractNum w:abstractNumId="0" w15:restartNumberingAfterBreak="0">
+    <w:nsid w:val="52C523CF"/>
+    <w:multiLevelType w:val="hybridMultilevel"/>
+    <w:tmpl w:val="6F3CDA34"/>
+    <w:lvl w:ilvl="0" w:tplc="44090001">
+      <w:start w:val="1"/>
+      <w:numFmt w:val="bullet"/>
+      <w:lvlText w:val=""/>
+      <w:lvlJc w:val="left"/>
+      <w:pPr>
+        <w:ind w:left="720" w:hanging="360"/>
+      </w:pPr>
+      <w:rPr>
+        <w:rFonts w:ascii="Symbol" w:hAnsi="Symbol" w:hint="default"/>
+      </w:rPr>
+    </w:lvl>
+    <w:lvl w:ilvl="1" w:tplc="44090003" w:tentative="1">
+      <w:start w:val="1"/>
+      <w:numFmt w:val="bullet"/>
+      <w:lvlText w:val="o"/>
+      <w:lvlJc w:val="left"/>
+      <w:pPr>
+        <w:ind w:left="1440" w:hanging="360"/>
+      </w:pPr>
+      <w:rPr>
+        <w:rFonts w:ascii="Courier New" w:hAnsi="Courier New" w:cs="Courier New" w:hint="default"/>
+      </w:rPr>
+    </w:lvl>
+    <w:lvl w:ilvl="2" w:tplc="44090005" w:tentative="1">
+      <w:start w:val="1"/>
+      <w:numFmt w:val="bullet"/>
+      <w:lvlText w:val=""/>
+      <w:lvlJc w:val="left"/>
+      <w:pPr>
+        <w:ind w:left="2160" w:hanging="360"/>
+      </w:pPr>
+      <w:rPr>
+        <w:rFonts w:ascii="Wingdings" w:hAnsi="Wingdings" w:hint="default"/>
+      </w:rPr>
+    </w:lvl>
+    <w:lvl w:ilvl="3" w:tplc="44090001" w:tentative="1">
+      <w:start w:val="1"/>
+      <w:numFmt w:val="bullet"/>
+      <w:lvlText w:val=""/>
+      <w:lvlJc w:val="left"/>
+      <w:pPr>
+        <w:ind w:left="2880" w:hanging="360"/>
+      </w:pPr>
+      <w:rPr>
+        <w:rFonts w:ascii="Symbol" w:hAnsi="Symbol" w:hint="default"/>
+      </w:rPr>
+    </w:lvl>
+    <w:lvl w:ilvl="4" w:tplc="44090003" w:tentative="1">
+      <w:start w:val="1"/>
+      <w:numFmt w:val="bullet"/>
+      <w:lvlText w:val="o"/>
+      <w:lvlJc w:val="left"/>
+      <w:pPr>
+        <w:ind w:left="3600" w:hanging="360"/>
+      </w:pPr>
+      <w:rPr>
+        <w:rFonts w:ascii="Courier New" w:hAnsi="Courier New" w:cs="Courier New" w:hint="default"/>
+      </w:rPr>
+    </w:lvl>
+    <w:lvl w:ilvl="5" w:tplc="44090005" w:tentative="1">
+      <w:start w:val="1"/>
+      <w:numFmt w:val="bullet"/>
+      <w:lvlText w:val=""/>
+      <w:lvlJc w:val="left"/>
+      <w:pPr>
+        <w:ind w:left="4320" w:hanging="360"/>
+      </w:pPr>
+      <w:rPr>
+        <w:rFonts w:ascii="Wingdings" w:hAnsi="Wingdings" w:hint="default"/>
+      </w:rPr>
+    </w:lvl>
+    <w:lvl w:ilvl="6" w:tplc="44090001" w:tentative="1">
+      <w:start w:val="1"/>
+      <w:numFmt w:val="bullet"/>
+      <w:lvlText w:val=""/>
+      <w:lvlJc w:val="left"/>
+      <w:pPr>
+        <w:ind w:left="5040" w:hanging="360"/>
+      </w:pPr>
+      <w:rPr>
+        <w:rFonts w:ascii="Symbol" w:hAnsi="Symbol" w:hint="default"/>
+      </w:rPr>
+    </w:lvl>
+    <w:lvl w:ilvl="7" w:tplc="44090003" w:tentative="1">
+      <w:start w:val="1"/>
+      <w:numFmt w:val="bullet"/>
+      <w:lvlText w:val="o"/>
+      <w:lvlJc w:val="left"/>
+      <w:pPr>
+        <w:ind w:left="5760" w:hanging="360"/>
+      </w:pPr>
+      <w:rPr>
+        <w:rFonts w:ascii="Courier New" w:hAnsi="Courier New" w:cs="Courier New" w:hint="default"/>
+      </w:rPr>
+    </w:lvl>
+    <w:lvl w:ilvl="8" w:tplc="44090005" w:tentative="1">
+      <w:start w:val="1"/>
+      <w:numFmt w:val="bullet"/>
+      <w:lvlText w:val=""/>
+      <w:lvlJc w:val="left"/>
+      <w:pPr>
+        <w:ind w:left="6480" w:hanging="360"/>
+      </w:pPr>
+      <w:rPr>
+        <w:rFonts w:ascii="Wingdings" w:hAnsi="Wingdings" w:hint="default"/>
+      </w:rPr>
+    </w:lvl>
+  </w:abstractNum>
+  <w:abstractNum w:abstractNumId="1" w15:restartNumberingAfterBreak="0">
+    <w:nsid w:val="67642543"/>
+    <w:multiLevelType w:val="hybridMultilevel"/>
+    <w:tmpl w:val="69B6F5E8"/>
+    <w:lvl w:ilvl="0" w:tplc="44090001">
+      <w:start w:val="1"/>
+      <w:numFmt w:val="bullet"/>
+      <w:lvlText w:val=""/>
+      <w:lvlJc w:val="left"/>
+      <w:pPr>
+        <w:ind w:left="720" w:hanging="360"/>
+      </w:pPr>
+      <w:rPr>
+        <w:rFonts w:ascii="Symbol" w:hAnsi="Symbol" w:hint="default"/>
+      </w:rPr>
+    </w:lvl>
+    <w:lvl w:ilvl="1" w:tplc="44090003" w:tentative="1">
+      <w:start w:val="1"/>
+      <w:numFmt w:val="bullet"/>
+      <w:lvlText w:val="o"/>
+      <w:lvlJc w:val="left"/>
+      <w:pPr>
+        <w:ind w:left="1440" w:hanging="360"/>
+      </w:pPr>
+      <w:rPr>
+        <w:rFonts w:ascii="Courier New" w:hAnsi="Courier New" w:cs="Courier New" w:hint="default"/>
+      </w:rPr>
+    </w:lvl>
+    <w:lvl w:ilvl="2" w:tplc="44090005" w:tentative="1">
+      <w:start w:val="1"/>
+      <w:numFmt w:val="bullet"/>
+      <w:lvlText w:val=""/>
+      <w:lvlJc w:val="left"/>
+      <w:pPr>
+        <w:ind w:left="2160" w:hanging="360"/>
+      </w:pPr>
+      <w:rPr>
+        <w:rFonts w:ascii="Wingdings" w:hAnsi="Wingdings" w:hint="default"/>
+      </w:rPr>
+    </w:lvl>
+    <w:lvl w:ilvl="3" w:tplc="44090001" w:tentative="1">
+      <w:start w:val="1"/>
+      <w:numFmt w:val="bullet"/>
+      <w:lvlText w:val=""/>
+      <w:lvlJc w:val="left"/>
+      <w:pPr>
+        <w:ind w:left="2880" w:hanging="360"/>
+      </w:pPr>
+      <w:rPr>
+        <w:rFonts w:ascii="Symbol" w:hAnsi="Symbol" w:hint="default"/>
+      </w:rPr>
+    </w:lvl>
+    <w:lvl w:ilvl="4" w:tplc="44090003" w:tentative="1">
+      <w:start w:val="1"/>
+      <w:numFmt w:val="bullet"/>
+      <w:lvlText w:val="o"/>
+      <w:lvlJc w:val="left"/>
+      <w:pPr>
+        <w:ind w:left="3600" w:hanging="360"/>
+      </w:pPr>
+      <w:rPr>
+        <w:rFonts w:ascii="Courier New" w:hAnsi="Courier New" w:cs="Courier New" w:hint="default"/>
+      </w:rPr>
+    </w:lvl>
+    <w:lvl w:ilvl="5" w:tplc="44090005" w:tentative="1">
+      <w:start w:val="1"/>
+      <w:numFmt w:val="bullet"/>
+      <w:lvlText w:val=""/>
+      <w:lvlJc w:val="left"/>
+      <w:pPr>
+        <w:ind w:left="4320" w:hanging="360"/>
+      </w:pPr>
+      <w:rPr>
+        <w:rFonts w:ascii="Wingdings" w:hAnsi="Wingdings" w:hint="default"/>
+      </w:rPr>
+    </w:lvl>
+    <w:lvl w:ilvl="6" w:tplc="44090001" w:tentative="1">
+      <w:start w:val="1"/>
+      <w:numFmt w:val="bullet"/>
+      <w:lvlText w:val=""/>
+      <w:lvlJc w:val="left"/>
+      <w:pPr>
+        <w:ind w:left="5040" w:hanging="360"/>
+      </w:pPr>
+      <w:rPr>
+        <w:rFonts w:ascii="Symbol" w:hAnsi="Symbol" w:hint="default"/>
+      </w:rPr>
+    </w:lvl>
+    <w:lvl w:ilvl="7" w:tplc="44090003" w:tentative="1">
+      <w:start w:val="1"/>
+      <w:numFmt w:val="bullet"/>
+      <w:lvlText w:val="o"/>
+      <w:lvlJc w:val="left"/>
+      <w:pPr>
+        <w:ind w:left="5760" w:hanging="360"/>
+      </w:pPr>
+      <w:rPr>
+        <w:rFonts w:ascii="Courier New" w:hAnsi="Courier New" w:cs="Courier New" w:hint="default"/>
+      </w:rPr>
+    </w:lvl>
+    <w:lvl w:ilvl="8" w:tplc="44090005" w:tentative="1">
+      <w:start w:val="1"/>
+      <w:numFmt w:val="bullet"/>
+      <w:lvlText w:val=""/>
+      <w:lvlJc w:val="left"/>
+      <w:pPr>
+        <w:ind w:left="6480" w:hanging="360"/>
+      </w:pPr>
+      <w:rPr>
+        <w:rFonts w:ascii="Wingdings" w:hAnsi="Wingdings" w:hint="default"/>
+      </w:rPr>
+    </w:lvl>
+  </w:abstractNum>
+  <w:num w:numId="1">
+    <w:abstractNumId w:val="1"/>
+  </w:num>
+  <w:num w:numId="2">
+    <w:abstractNumId w:val="0"/>
+  </w:num>
+</w:numbering>
 </file>
 
 <file path=word/styles.xml><?xml version="1.0" encoding="utf-8"?>
@@ -777,7 +2467,28 @@
   <w:style w:type="paragraph" w:default="1" w:styleId="Normal">
     <w:name w:val="Normal"/>
     <w:qFormat/>
-    <w:rsid w:val="009F6E25"/>
+    <w:rsid w:val="00B1215B"/>
+  </w:style>
+  <w:style w:type="paragraph" w:styleId="Heading1">
+    <w:name w:val="heading 1"/>
+    <w:basedOn w:val="Normal"/>
+    <w:next w:val="Normal"/>
+    <w:link w:val="Heading1Char"/>
+    <w:uiPriority w:val="9"/>
+    <w:qFormat/>
+    <w:rsid w:val="000170EE"/>
+    <w:pPr>
+      <w:keepNext/>
+      <w:keepLines/>
+      <w:spacing w:before="240" w:after="0"/>
+      <w:outlineLvl w:val="0"/>
+    </w:pPr>
+    <w:rPr>
+      <w:rFonts w:asciiTheme="majorHAnsi" w:eastAsiaTheme="majorEastAsia" w:hAnsiTheme="majorHAnsi" w:cstheme="majorBidi"/>
+      <w:color w:val="2F5496" w:themeColor="accent1" w:themeShade="BF"/>
+      <w:sz w:val="32"/>
+      <w:szCs w:val="32"/>
+    </w:rPr>
   </w:style>
   <w:style w:type="character" w:default="1" w:styleId="DefaultParagraphFont">
     <w:name w:val="Default Paragraph Font"/>
@@ -810,7 +2521,7 @@
     <w:name w:val="Table Grid"/>
     <w:basedOn w:val="TableNormal"/>
     <w:uiPriority w:val="39"/>
-    <w:rsid w:val="009F6E25"/>
+    <w:rsid w:val="00B1215B"/>
     <w:pPr>
       <w:spacing w:after="0" w:line="240" w:lineRule="auto"/>
     </w:pPr>
@@ -824,6 +2535,108 @@
         <w:insideV w:val="single" w:sz="4" w:space="0" w:color="auto"/>
       </w:tblBorders>
     </w:tblPr>
+  </w:style>
+  <w:style w:type="paragraph" w:styleId="Header">
+    <w:name w:val="header"/>
+    <w:basedOn w:val="Normal"/>
+    <w:link w:val="HeaderChar"/>
+    <w:uiPriority w:val="99"/>
+    <w:unhideWhenUsed/>
+    <w:rsid w:val="00E5462A"/>
+    <w:pPr>
+      <w:tabs>
+        <w:tab w:val="center" w:pos="4513"/>
+        <w:tab w:val="right" w:pos="9026"/>
+      </w:tabs>
+      <w:spacing w:after="0" w:line="240" w:lineRule="auto"/>
+    </w:pPr>
+  </w:style>
+  <w:style w:type="character" w:customStyle="1" w:styleId="HeaderChar">
+    <w:name w:val="Header Char"/>
+    <w:basedOn w:val="DefaultParagraphFont"/>
+    <w:link w:val="Header"/>
+    <w:uiPriority w:val="99"/>
+    <w:rsid w:val="00E5462A"/>
+  </w:style>
+  <w:style w:type="paragraph" w:styleId="Footer">
+    <w:name w:val="footer"/>
+    <w:basedOn w:val="Normal"/>
+    <w:link w:val="FooterChar"/>
+    <w:uiPriority w:val="99"/>
+    <w:unhideWhenUsed/>
+    <w:rsid w:val="00E5462A"/>
+    <w:pPr>
+      <w:tabs>
+        <w:tab w:val="center" w:pos="4513"/>
+        <w:tab w:val="right" w:pos="9026"/>
+      </w:tabs>
+      <w:spacing w:after="0" w:line="240" w:lineRule="auto"/>
+    </w:pPr>
+  </w:style>
+  <w:style w:type="character" w:customStyle="1" w:styleId="FooterChar">
+    <w:name w:val="Footer Char"/>
+    <w:basedOn w:val="DefaultParagraphFont"/>
+    <w:link w:val="Footer"/>
+    <w:uiPriority w:val="99"/>
+    <w:rsid w:val="00E5462A"/>
+  </w:style>
+  <w:style w:type="paragraph" w:styleId="ListParagraph">
+    <w:name w:val="List Paragraph"/>
+    <w:basedOn w:val="Normal"/>
+    <w:uiPriority w:val="34"/>
+    <w:qFormat/>
+    <w:rsid w:val="0032570A"/>
+    <w:pPr>
+      <w:ind w:left="720"/>
+      <w:contextualSpacing/>
+    </w:pPr>
+  </w:style>
+  <w:style w:type="character" w:customStyle="1" w:styleId="Heading1Char">
+    <w:name w:val="Heading 1 Char"/>
+    <w:basedOn w:val="DefaultParagraphFont"/>
+    <w:link w:val="Heading1"/>
+    <w:uiPriority w:val="9"/>
+    <w:rsid w:val="000170EE"/>
+    <w:rPr>
+      <w:rFonts w:asciiTheme="majorHAnsi" w:eastAsiaTheme="majorEastAsia" w:hAnsiTheme="majorHAnsi" w:cstheme="majorBidi"/>
+      <w:color w:val="2F5496" w:themeColor="accent1" w:themeShade="BF"/>
+      <w:sz w:val="32"/>
+      <w:szCs w:val="32"/>
+    </w:rPr>
+  </w:style>
+  <w:style w:type="paragraph" w:styleId="Title">
+    <w:name w:val="Title"/>
+    <w:basedOn w:val="Normal"/>
+    <w:next w:val="Normal"/>
+    <w:link w:val="TitleChar"/>
+    <w:uiPriority w:val="10"/>
+    <w:qFormat/>
+    <w:rsid w:val="000170EE"/>
+    <w:pPr>
+      <w:spacing w:after="0" w:line="240" w:lineRule="auto"/>
+      <w:contextualSpacing/>
+    </w:pPr>
+    <w:rPr>
+      <w:rFonts w:asciiTheme="majorHAnsi" w:eastAsiaTheme="majorEastAsia" w:hAnsiTheme="majorHAnsi" w:cstheme="majorBidi"/>
+      <w:spacing w:val="-10"/>
+      <w:kern w:val="28"/>
+      <w:sz w:val="56"/>
+      <w:szCs w:val="56"/>
+    </w:rPr>
+  </w:style>
+  <w:style w:type="character" w:customStyle="1" w:styleId="TitleChar">
+    <w:name w:val="Title Char"/>
+    <w:basedOn w:val="DefaultParagraphFont"/>
+    <w:link w:val="Title"/>
+    <w:uiPriority w:val="10"/>
+    <w:rsid w:val="000170EE"/>
+    <w:rPr>
+      <w:rFonts w:asciiTheme="majorHAnsi" w:eastAsiaTheme="majorEastAsia" w:hAnsiTheme="majorHAnsi" w:cstheme="majorBidi"/>
+      <w:spacing w:val="-10"/>
+      <w:kern w:val="28"/>
+      <w:sz w:val="56"/>
+      <w:szCs w:val="56"/>
+    </w:rPr>
   </w:style>
 </w:styles>
 </file>
